--- a/microservices/micro_service_ques.docx
+++ b/microservices/micro_service_ques.docx
@@ -266,7 +266,6 @@
               <w:bottom w:val="single" w:sz="4" w:space="0" w:color="auto"/>
               <w:right w:val="single" w:sz="4" w:space="0" w:color="auto"/>
             </w:tcBorders>
-            <w:shd w:val="clear" w:color="auto" w:fill="auto"/>
             <w:vAlign w:val="center"/>
             <w:hideMark/>
           </w:tcPr>
@@ -304,7 +303,6 @@
               <w:bottom w:val="single" w:sz="4" w:space="0" w:color="auto"/>
               <w:right w:val="single" w:sz="4" w:space="0" w:color="auto"/>
             </w:tcBorders>
-            <w:shd w:val="clear" w:color="auto" w:fill="auto"/>
             <w:vAlign w:val="center"/>
             <w:hideMark/>
           </w:tcPr>
@@ -363,7 +361,6 @@
               <w:bottom w:val="single" w:sz="4" w:space="0" w:color="auto"/>
               <w:right w:val="single" w:sz="4" w:space="0" w:color="auto"/>
             </w:tcBorders>
-            <w:shd w:val="clear" w:color="auto" w:fill="auto"/>
             <w:vAlign w:val="center"/>
             <w:hideMark/>
           </w:tcPr>
@@ -401,7 +398,6 @@
               <w:bottom w:val="single" w:sz="4" w:space="0" w:color="auto"/>
               <w:right w:val="single" w:sz="4" w:space="0" w:color="auto"/>
             </w:tcBorders>
-            <w:shd w:val="clear" w:color="auto" w:fill="auto"/>
             <w:vAlign w:val="center"/>
             <w:hideMark/>
           </w:tcPr>
@@ -440,7 +436,6 @@
               <w:bottom w:val="single" w:sz="4" w:space="0" w:color="auto"/>
               <w:right w:val="single" w:sz="4" w:space="0" w:color="auto"/>
             </w:tcBorders>
-            <w:shd w:val="clear" w:color="auto" w:fill="auto"/>
             <w:vAlign w:val="center"/>
             <w:hideMark/>
           </w:tcPr>
@@ -478,7 +473,6 @@
               <w:bottom w:val="single" w:sz="4" w:space="0" w:color="auto"/>
               <w:right w:val="single" w:sz="4" w:space="0" w:color="auto"/>
             </w:tcBorders>
-            <w:shd w:val="clear" w:color="auto" w:fill="auto"/>
             <w:vAlign w:val="center"/>
             <w:hideMark/>
           </w:tcPr>
@@ -597,7 +591,6 @@
               <w:bottom w:val="single" w:sz="4" w:space="0" w:color="auto"/>
               <w:right w:val="single" w:sz="4" w:space="0" w:color="auto"/>
             </w:tcBorders>
-            <w:shd w:val="clear" w:color="auto" w:fill="auto"/>
             <w:vAlign w:val="center"/>
             <w:hideMark/>
           </w:tcPr>
@@ -635,7 +628,6 @@
               <w:bottom w:val="single" w:sz="4" w:space="0" w:color="auto"/>
               <w:right w:val="single" w:sz="4" w:space="0" w:color="auto"/>
             </w:tcBorders>
-            <w:shd w:val="clear" w:color="auto" w:fill="auto"/>
             <w:vAlign w:val="center"/>
             <w:hideMark/>
           </w:tcPr>
@@ -694,7 +686,6 @@
               <w:bottom w:val="single" w:sz="4" w:space="0" w:color="auto"/>
               <w:right w:val="single" w:sz="4" w:space="0" w:color="auto"/>
             </w:tcBorders>
-            <w:shd w:val="clear" w:color="auto" w:fill="auto"/>
             <w:vAlign w:val="center"/>
             <w:hideMark/>
           </w:tcPr>
@@ -732,7 +723,6 @@
               <w:bottom w:val="single" w:sz="4" w:space="0" w:color="auto"/>
               <w:right w:val="single" w:sz="4" w:space="0" w:color="auto"/>
             </w:tcBorders>
-            <w:shd w:val="clear" w:color="auto" w:fill="auto"/>
             <w:vAlign w:val="center"/>
             <w:hideMark/>
           </w:tcPr>
@@ -791,7 +781,6 @@
               <w:bottom w:val="single" w:sz="4" w:space="0" w:color="auto"/>
               <w:right w:val="single" w:sz="4" w:space="0" w:color="auto"/>
             </w:tcBorders>
-            <w:shd w:val="clear" w:color="auto" w:fill="auto"/>
             <w:vAlign w:val="center"/>
             <w:hideMark/>
           </w:tcPr>
@@ -829,7 +818,6 @@
               <w:bottom w:val="single" w:sz="4" w:space="0" w:color="auto"/>
               <w:right w:val="single" w:sz="4" w:space="0" w:color="auto"/>
             </w:tcBorders>
-            <w:shd w:val="clear" w:color="auto" w:fill="auto"/>
             <w:vAlign w:val="center"/>
             <w:hideMark/>
           </w:tcPr>
@@ -1054,7 +1042,6 @@
               <w:bottom w:val="single" w:sz="4" w:space="0" w:color="auto"/>
               <w:right w:val="single" w:sz="4" w:space="0" w:color="auto"/>
             </w:tcBorders>
-            <w:shd w:val="clear" w:color="auto" w:fill="auto"/>
             <w:vAlign w:val="center"/>
             <w:hideMark/>
           </w:tcPr>
@@ -1092,7 +1079,6 @@
               <w:bottom w:val="single" w:sz="4" w:space="0" w:color="auto"/>
               <w:right w:val="single" w:sz="4" w:space="0" w:color="auto"/>
             </w:tcBorders>
-            <w:shd w:val="clear" w:color="auto" w:fill="auto"/>
             <w:vAlign w:val="center"/>
             <w:hideMark/>
           </w:tcPr>
@@ -1131,7 +1117,6 @@
               <w:bottom w:val="single" w:sz="4" w:space="0" w:color="auto"/>
               <w:right w:val="single" w:sz="4" w:space="0" w:color="auto"/>
             </w:tcBorders>
-            <w:shd w:val="clear" w:color="auto" w:fill="auto"/>
             <w:vAlign w:val="center"/>
             <w:hideMark/>
           </w:tcPr>
@@ -1169,7 +1154,6 @@
               <w:bottom w:val="single" w:sz="4" w:space="0" w:color="auto"/>
               <w:right w:val="single" w:sz="4" w:space="0" w:color="auto"/>
             </w:tcBorders>
-            <w:shd w:val="clear" w:color="auto" w:fill="auto"/>
             <w:vAlign w:val="center"/>
             <w:hideMark/>
           </w:tcPr>
@@ -1208,7 +1192,6 @@
               <w:bottom w:val="single" w:sz="4" w:space="0" w:color="auto"/>
               <w:right w:val="single" w:sz="4" w:space="0" w:color="auto"/>
             </w:tcBorders>
-            <w:shd w:val="clear" w:color="auto" w:fill="auto"/>
             <w:vAlign w:val="center"/>
             <w:hideMark/>
           </w:tcPr>
@@ -1246,7 +1229,6 @@
               <w:bottom w:val="single" w:sz="4" w:space="0" w:color="auto"/>
               <w:right w:val="single" w:sz="4" w:space="0" w:color="auto"/>
             </w:tcBorders>
-            <w:shd w:val="clear" w:color="auto" w:fill="auto"/>
             <w:vAlign w:val="center"/>
             <w:hideMark/>
           </w:tcPr>
@@ -1305,7 +1287,6 @@
               <w:bottom w:val="single" w:sz="4" w:space="0" w:color="auto"/>
               <w:right w:val="single" w:sz="4" w:space="0" w:color="auto"/>
             </w:tcBorders>
-            <w:shd w:val="clear" w:color="auto" w:fill="auto"/>
             <w:vAlign w:val="center"/>
             <w:hideMark/>
           </w:tcPr>
@@ -1343,7 +1324,6 @@
               <w:bottom w:val="single" w:sz="4" w:space="0" w:color="auto"/>
               <w:right w:val="single" w:sz="4" w:space="0" w:color="auto"/>
             </w:tcBorders>
-            <w:shd w:val="clear" w:color="auto" w:fill="auto"/>
             <w:vAlign w:val="center"/>
             <w:hideMark/>
           </w:tcPr>
@@ -1422,7 +1402,6 @@
               <w:bottom w:val="single" w:sz="4" w:space="0" w:color="auto"/>
               <w:right w:val="single" w:sz="4" w:space="0" w:color="auto"/>
             </w:tcBorders>
-            <w:shd w:val="clear" w:color="auto" w:fill="auto"/>
             <w:vAlign w:val="center"/>
             <w:hideMark/>
           </w:tcPr>
@@ -1460,7 +1439,6 @@
               <w:bottom w:val="single" w:sz="4" w:space="0" w:color="auto"/>
               <w:right w:val="single" w:sz="4" w:space="0" w:color="auto"/>
             </w:tcBorders>
-            <w:shd w:val="clear" w:color="auto" w:fill="auto"/>
             <w:vAlign w:val="center"/>
             <w:hideMark/>
           </w:tcPr>
@@ -1499,7 +1477,6 @@
               <w:bottom w:val="single" w:sz="4" w:space="0" w:color="auto"/>
               <w:right w:val="single" w:sz="4" w:space="0" w:color="auto"/>
             </w:tcBorders>
-            <w:shd w:val="clear" w:color="auto" w:fill="auto"/>
             <w:vAlign w:val="center"/>
             <w:hideMark/>
           </w:tcPr>
@@ -1537,7 +1514,6 @@
               <w:bottom w:val="single" w:sz="4" w:space="0" w:color="auto"/>
               <w:right w:val="single" w:sz="4" w:space="0" w:color="auto"/>
             </w:tcBorders>
-            <w:shd w:val="clear" w:color="auto" w:fill="auto"/>
             <w:vAlign w:val="center"/>
             <w:hideMark/>
           </w:tcPr>
@@ -1596,7 +1572,6 @@
               <w:bottom w:val="single" w:sz="4" w:space="0" w:color="auto"/>
               <w:right w:val="single" w:sz="4" w:space="0" w:color="auto"/>
             </w:tcBorders>
-            <w:shd w:val="clear" w:color="auto" w:fill="auto"/>
             <w:vAlign w:val="center"/>
             <w:hideMark/>
           </w:tcPr>
@@ -1635,7 +1610,6 @@
               <w:bottom w:val="single" w:sz="4" w:space="0" w:color="auto"/>
               <w:right w:val="single" w:sz="4" w:space="0" w:color="auto"/>
             </w:tcBorders>
-            <w:shd w:val="clear" w:color="auto" w:fill="auto"/>
             <w:vAlign w:val="center"/>
             <w:hideMark/>
           </w:tcPr>
@@ -1674,7 +1648,6 @@
               <w:bottom w:val="single" w:sz="4" w:space="0" w:color="auto"/>
               <w:right w:val="single" w:sz="4" w:space="0" w:color="auto"/>
             </w:tcBorders>
-            <w:shd w:val="clear" w:color="auto" w:fill="auto"/>
             <w:vAlign w:val="center"/>
             <w:hideMark/>
           </w:tcPr>
@@ -1712,7 +1685,6 @@
               <w:bottom w:val="single" w:sz="4" w:space="0" w:color="auto"/>
               <w:right w:val="single" w:sz="4" w:space="0" w:color="auto"/>
             </w:tcBorders>
-            <w:shd w:val="clear" w:color="auto" w:fill="auto"/>
             <w:vAlign w:val="center"/>
             <w:hideMark/>
           </w:tcPr>
@@ -1771,7 +1743,6 @@
               <w:bottom w:val="single" w:sz="4" w:space="0" w:color="auto"/>
               <w:right w:val="single" w:sz="4" w:space="0" w:color="auto"/>
             </w:tcBorders>
-            <w:shd w:val="clear" w:color="auto" w:fill="auto"/>
             <w:vAlign w:val="center"/>
             <w:hideMark/>
           </w:tcPr>
@@ -1809,7 +1780,6 @@
               <w:bottom w:val="single" w:sz="4" w:space="0" w:color="auto"/>
               <w:right w:val="single" w:sz="4" w:space="0" w:color="auto"/>
             </w:tcBorders>
-            <w:shd w:val="clear" w:color="auto" w:fill="auto"/>
             <w:vAlign w:val="center"/>
             <w:hideMark/>
           </w:tcPr>
@@ -1868,7 +1838,6 @@
               <w:bottom w:val="single" w:sz="4" w:space="0" w:color="auto"/>
               <w:right w:val="single" w:sz="4" w:space="0" w:color="auto"/>
             </w:tcBorders>
-            <w:shd w:val="clear" w:color="auto" w:fill="auto"/>
             <w:vAlign w:val="center"/>
             <w:hideMark/>
           </w:tcPr>
@@ -1906,7 +1875,6 @@
               <w:bottom w:val="single" w:sz="4" w:space="0" w:color="auto"/>
               <w:right w:val="single" w:sz="4" w:space="0" w:color="auto"/>
             </w:tcBorders>
-            <w:shd w:val="clear" w:color="auto" w:fill="auto"/>
             <w:vAlign w:val="center"/>
             <w:hideMark/>
           </w:tcPr>
@@ -2123,7 +2091,6 @@
               <w:bottom w:val="single" w:sz="4" w:space="0" w:color="auto"/>
               <w:right w:val="single" w:sz="4" w:space="0" w:color="auto"/>
             </w:tcBorders>
-            <w:shd w:val="clear" w:color="auto" w:fill="auto"/>
             <w:vAlign w:val="center"/>
             <w:hideMark/>
           </w:tcPr>
@@ -2161,7 +2128,6 @@
               <w:bottom w:val="single" w:sz="4" w:space="0" w:color="auto"/>
               <w:right w:val="single" w:sz="4" w:space="0" w:color="auto"/>
             </w:tcBorders>
-            <w:shd w:val="clear" w:color="auto" w:fill="auto"/>
             <w:vAlign w:val="center"/>
             <w:hideMark/>
           </w:tcPr>
@@ -2195,7 +2161,6 @@
               <w:bottom w:val="single" w:sz="4" w:space="0" w:color="auto"/>
               <w:right w:val="single" w:sz="4" w:space="0" w:color="auto"/>
             </w:tcBorders>
-            <w:shd w:val="clear" w:color="auto" w:fill="auto"/>
             <w:vAlign w:val="center"/>
             <w:hideMark/>
           </w:tcPr>
@@ -2234,7 +2199,6 @@
               <w:bottom w:val="single" w:sz="4" w:space="0" w:color="auto"/>
               <w:right w:val="single" w:sz="4" w:space="0" w:color="auto"/>
             </w:tcBorders>
-            <w:shd w:val="clear" w:color="auto" w:fill="auto"/>
             <w:vAlign w:val="center"/>
             <w:hideMark/>
           </w:tcPr>
@@ -2272,7 +2236,6 @@
               <w:bottom w:val="single" w:sz="4" w:space="0" w:color="auto"/>
               <w:right w:val="single" w:sz="4" w:space="0" w:color="auto"/>
             </w:tcBorders>
-            <w:shd w:val="clear" w:color="auto" w:fill="auto"/>
             <w:vAlign w:val="center"/>
             <w:hideMark/>
           </w:tcPr>
@@ -2315,7 +2278,6 @@
               <w:bottom w:val="single" w:sz="4" w:space="0" w:color="auto"/>
               <w:right w:val="single" w:sz="4" w:space="0" w:color="auto"/>
             </w:tcBorders>
-            <w:shd w:val="clear" w:color="auto" w:fill="auto"/>
             <w:vAlign w:val="center"/>
             <w:hideMark/>
           </w:tcPr>
@@ -2372,7 +2334,6 @@
               <w:bottom w:val="single" w:sz="4" w:space="0" w:color="auto"/>
               <w:right w:val="single" w:sz="4" w:space="0" w:color="auto"/>
             </w:tcBorders>
-            <w:shd w:val="clear" w:color="auto" w:fill="auto"/>
             <w:vAlign w:val="center"/>
             <w:hideMark/>
           </w:tcPr>
@@ -2410,7 +2371,6 @@
               <w:bottom w:val="single" w:sz="4" w:space="0" w:color="auto"/>
               <w:right w:val="single" w:sz="4" w:space="0" w:color="auto"/>
             </w:tcBorders>
-            <w:shd w:val="clear" w:color="auto" w:fill="auto"/>
             <w:vAlign w:val="center"/>
             <w:hideMark/>
           </w:tcPr>
@@ -2462,7 +2422,6 @@
               <w:bottom w:val="single" w:sz="4" w:space="0" w:color="auto"/>
               <w:right w:val="single" w:sz="4" w:space="0" w:color="auto"/>
             </w:tcBorders>
-            <w:shd w:val="clear" w:color="auto" w:fill="auto"/>
             <w:vAlign w:val="center"/>
             <w:hideMark/>
           </w:tcPr>
@@ -2501,7 +2460,6 @@
               <w:bottom w:val="single" w:sz="4" w:space="0" w:color="auto"/>
               <w:right w:val="single" w:sz="4" w:space="0" w:color="auto"/>
             </w:tcBorders>
-            <w:shd w:val="clear" w:color="auto" w:fill="auto"/>
             <w:vAlign w:val="center"/>
             <w:hideMark/>
           </w:tcPr>
@@ -2539,7 +2497,6 @@
               <w:bottom w:val="single" w:sz="4" w:space="0" w:color="auto"/>
               <w:right w:val="single" w:sz="4" w:space="0" w:color="auto"/>
             </w:tcBorders>
-            <w:shd w:val="clear" w:color="auto" w:fill="auto"/>
             <w:vAlign w:val="center"/>
             <w:hideMark/>
           </w:tcPr>
@@ -2573,7 +2530,6 @@
               <w:bottom w:val="single" w:sz="4" w:space="0" w:color="auto"/>
               <w:right w:val="single" w:sz="4" w:space="0" w:color="auto"/>
             </w:tcBorders>
-            <w:shd w:val="clear" w:color="auto" w:fill="auto"/>
             <w:vAlign w:val="center"/>
             <w:hideMark/>
           </w:tcPr>
@@ -2612,7 +2568,6 @@
               <w:bottom w:val="single" w:sz="4" w:space="0" w:color="auto"/>
               <w:right w:val="single" w:sz="4" w:space="0" w:color="auto"/>
             </w:tcBorders>
-            <w:shd w:val="clear" w:color="auto" w:fill="auto"/>
             <w:vAlign w:val="center"/>
             <w:hideMark/>
           </w:tcPr>
@@ -2650,7 +2605,6 @@
               <w:bottom w:val="single" w:sz="4" w:space="0" w:color="auto"/>
               <w:right w:val="single" w:sz="4" w:space="0" w:color="auto"/>
             </w:tcBorders>
-            <w:shd w:val="clear" w:color="auto" w:fill="auto"/>
             <w:vAlign w:val="center"/>
             <w:hideMark/>
           </w:tcPr>
@@ -2684,7 +2638,6 @@
               <w:bottom w:val="single" w:sz="4" w:space="0" w:color="auto"/>
               <w:right w:val="single" w:sz="4" w:space="0" w:color="auto"/>
             </w:tcBorders>
-            <w:shd w:val="clear" w:color="auto" w:fill="auto"/>
             <w:vAlign w:val="center"/>
             <w:hideMark/>
           </w:tcPr>
@@ -2723,7 +2676,6 @@
               <w:bottom w:val="single" w:sz="4" w:space="0" w:color="auto"/>
               <w:right w:val="single" w:sz="4" w:space="0" w:color="auto"/>
             </w:tcBorders>
-            <w:shd w:val="clear" w:color="auto" w:fill="auto"/>
             <w:vAlign w:val="center"/>
             <w:hideMark/>
           </w:tcPr>
@@ -2761,7 +2713,6 @@
               <w:bottom w:val="single" w:sz="4" w:space="0" w:color="auto"/>
               <w:right w:val="single" w:sz="4" w:space="0" w:color="auto"/>
             </w:tcBorders>
-            <w:shd w:val="clear" w:color="auto" w:fill="auto"/>
             <w:vAlign w:val="center"/>
             <w:hideMark/>
           </w:tcPr>
@@ -2795,7 +2746,6 @@
               <w:bottom w:val="single" w:sz="4" w:space="0" w:color="auto"/>
               <w:right w:val="single" w:sz="4" w:space="0" w:color="auto"/>
             </w:tcBorders>
-            <w:shd w:val="clear" w:color="auto" w:fill="auto"/>
             <w:vAlign w:val="center"/>
             <w:hideMark/>
           </w:tcPr>
@@ -2834,7 +2784,6 @@
               <w:bottom w:val="single" w:sz="4" w:space="0" w:color="auto"/>
               <w:right w:val="single" w:sz="4" w:space="0" w:color="auto"/>
             </w:tcBorders>
-            <w:shd w:val="clear" w:color="auto" w:fill="auto"/>
             <w:vAlign w:val="center"/>
             <w:hideMark/>
           </w:tcPr>
@@ -2872,7 +2821,6 @@
               <w:bottom w:val="single" w:sz="4" w:space="0" w:color="auto"/>
               <w:right w:val="single" w:sz="4" w:space="0" w:color="auto"/>
             </w:tcBorders>
-            <w:shd w:val="clear" w:color="auto" w:fill="auto"/>
             <w:vAlign w:val="center"/>
             <w:hideMark/>
           </w:tcPr>
@@ -2906,7 +2854,6 @@
               <w:bottom w:val="single" w:sz="4" w:space="0" w:color="auto"/>
               <w:right w:val="single" w:sz="4" w:space="0" w:color="auto"/>
             </w:tcBorders>
-            <w:shd w:val="clear" w:color="auto" w:fill="auto"/>
             <w:vAlign w:val="center"/>
             <w:hideMark/>
           </w:tcPr>
@@ -2945,7 +2892,6 @@
               <w:bottom w:val="single" w:sz="4" w:space="0" w:color="auto"/>
               <w:right w:val="single" w:sz="4" w:space="0" w:color="auto"/>
             </w:tcBorders>
-            <w:shd w:val="clear" w:color="auto" w:fill="auto"/>
             <w:vAlign w:val="center"/>
             <w:hideMark/>
           </w:tcPr>
@@ -2983,7 +2929,6 @@
               <w:bottom w:val="single" w:sz="4" w:space="0" w:color="auto"/>
               <w:right w:val="single" w:sz="4" w:space="0" w:color="auto"/>
             </w:tcBorders>
-            <w:shd w:val="clear" w:color="auto" w:fill="auto"/>
             <w:vAlign w:val="center"/>
             <w:hideMark/>
           </w:tcPr>
@@ -3017,7 +2962,6 @@
               <w:bottom w:val="single" w:sz="4" w:space="0" w:color="auto"/>
               <w:right w:val="single" w:sz="4" w:space="0" w:color="auto"/>
             </w:tcBorders>
-            <w:shd w:val="clear" w:color="auto" w:fill="auto"/>
             <w:vAlign w:val="center"/>
             <w:hideMark/>
           </w:tcPr>
@@ -3056,7 +3000,6 @@
               <w:bottom w:val="single" w:sz="4" w:space="0" w:color="auto"/>
               <w:right w:val="single" w:sz="4" w:space="0" w:color="auto"/>
             </w:tcBorders>
-            <w:shd w:val="clear" w:color="auto" w:fill="auto"/>
             <w:vAlign w:val="center"/>
             <w:hideMark/>
           </w:tcPr>
@@ -3094,7 +3037,6 @@
               <w:bottom w:val="single" w:sz="4" w:space="0" w:color="auto"/>
               <w:right w:val="single" w:sz="4" w:space="0" w:color="auto"/>
             </w:tcBorders>
-            <w:shd w:val="clear" w:color="auto" w:fill="auto"/>
             <w:vAlign w:val="center"/>
             <w:hideMark/>
           </w:tcPr>
@@ -3128,7 +3070,6 @@
               <w:bottom w:val="single" w:sz="4" w:space="0" w:color="auto"/>
               <w:right w:val="single" w:sz="4" w:space="0" w:color="auto"/>
             </w:tcBorders>
-            <w:shd w:val="clear" w:color="auto" w:fill="auto"/>
             <w:vAlign w:val="center"/>
             <w:hideMark/>
           </w:tcPr>
@@ -3167,7 +3108,6 @@
               <w:bottom w:val="single" w:sz="4" w:space="0" w:color="auto"/>
               <w:right w:val="single" w:sz="4" w:space="0" w:color="auto"/>
             </w:tcBorders>
-            <w:shd w:val="clear" w:color="auto" w:fill="auto"/>
             <w:vAlign w:val="center"/>
             <w:hideMark/>
           </w:tcPr>
@@ -3205,7 +3145,6 @@
               <w:bottom w:val="single" w:sz="4" w:space="0" w:color="auto"/>
               <w:right w:val="single" w:sz="4" w:space="0" w:color="auto"/>
             </w:tcBorders>
-            <w:shd w:val="clear" w:color="auto" w:fill="auto"/>
             <w:vAlign w:val="center"/>
             <w:hideMark/>
           </w:tcPr>
@@ -3239,7 +3178,6 @@
               <w:bottom w:val="single" w:sz="4" w:space="0" w:color="auto"/>
               <w:right w:val="single" w:sz="4" w:space="0" w:color="auto"/>
             </w:tcBorders>
-            <w:shd w:val="clear" w:color="auto" w:fill="auto"/>
             <w:vAlign w:val="center"/>
             <w:hideMark/>
           </w:tcPr>
@@ -3278,7 +3216,6 @@
               <w:bottom w:val="single" w:sz="4" w:space="0" w:color="auto"/>
               <w:right w:val="single" w:sz="4" w:space="0" w:color="auto"/>
             </w:tcBorders>
-            <w:shd w:val="clear" w:color="auto" w:fill="auto"/>
             <w:vAlign w:val="center"/>
             <w:hideMark/>
           </w:tcPr>
@@ -3316,7 +3253,6 @@
               <w:bottom w:val="single" w:sz="4" w:space="0" w:color="auto"/>
               <w:right w:val="single" w:sz="4" w:space="0" w:color="auto"/>
             </w:tcBorders>
-            <w:shd w:val="clear" w:color="auto" w:fill="auto"/>
             <w:vAlign w:val="center"/>
             <w:hideMark/>
           </w:tcPr>
@@ -3350,7 +3286,6 @@
               <w:bottom w:val="single" w:sz="4" w:space="0" w:color="auto"/>
               <w:right w:val="single" w:sz="4" w:space="0" w:color="auto"/>
             </w:tcBorders>
-            <w:shd w:val="clear" w:color="auto" w:fill="auto"/>
             <w:vAlign w:val="center"/>
             <w:hideMark/>
           </w:tcPr>
@@ -3512,7 +3447,6 @@
               <w:bottom w:val="single" w:sz="4" w:space="0" w:color="auto"/>
               <w:right w:val="single" w:sz="4" w:space="0" w:color="auto"/>
             </w:tcBorders>
-            <w:shd w:val="clear" w:color="auto" w:fill="auto"/>
             <w:vAlign w:val="center"/>
             <w:hideMark/>
           </w:tcPr>
@@ -3550,7 +3484,6 @@
               <w:bottom w:val="single" w:sz="4" w:space="0" w:color="auto"/>
               <w:right w:val="single" w:sz="4" w:space="0" w:color="auto"/>
             </w:tcBorders>
-            <w:shd w:val="clear" w:color="auto" w:fill="auto"/>
             <w:vAlign w:val="center"/>
             <w:hideMark/>
           </w:tcPr>
@@ -3589,7 +3522,6 @@
               <w:bottom w:val="single" w:sz="4" w:space="0" w:color="auto"/>
               <w:right w:val="single" w:sz="4" w:space="0" w:color="auto"/>
             </w:tcBorders>
-            <w:shd w:val="clear" w:color="auto" w:fill="auto"/>
             <w:vAlign w:val="center"/>
             <w:hideMark/>
           </w:tcPr>
@@ -3627,7 +3559,6 @@
               <w:bottom w:val="single" w:sz="4" w:space="0" w:color="auto"/>
               <w:right w:val="single" w:sz="4" w:space="0" w:color="auto"/>
             </w:tcBorders>
-            <w:shd w:val="clear" w:color="auto" w:fill="auto"/>
             <w:vAlign w:val="center"/>
             <w:hideMark/>
           </w:tcPr>
@@ -3666,7 +3597,6 @@
               <w:bottom w:val="single" w:sz="4" w:space="0" w:color="auto"/>
               <w:right w:val="single" w:sz="4" w:space="0" w:color="auto"/>
             </w:tcBorders>
-            <w:shd w:val="clear" w:color="auto" w:fill="auto"/>
             <w:vAlign w:val="center"/>
             <w:hideMark/>
           </w:tcPr>
@@ -3704,7 +3634,6 @@
               <w:bottom w:val="single" w:sz="4" w:space="0" w:color="auto"/>
               <w:right w:val="single" w:sz="4" w:space="0" w:color="auto"/>
             </w:tcBorders>
-            <w:shd w:val="clear" w:color="auto" w:fill="auto"/>
             <w:vAlign w:val="center"/>
             <w:hideMark/>
           </w:tcPr>
@@ -3743,7 +3672,6 @@
               <w:bottom w:val="single" w:sz="4" w:space="0" w:color="auto"/>
               <w:right w:val="single" w:sz="4" w:space="0" w:color="auto"/>
             </w:tcBorders>
-            <w:shd w:val="clear" w:color="auto" w:fill="auto"/>
             <w:vAlign w:val="center"/>
             <w:hideMark/>
           </w:tcPr>
@@ -3781,7 +3709,6 @@
               <w:bottom w:val="single" w:sz="4" w:space="0" w:color="auto"/>
               <w:right w:val="single" w:sz="4" w:space="0" w:color="auto"/>
             </w:tcBorders>
-            <w:shd w:val="clear" w:color="auto" w:fill="auto"/>
             <w:vAlign w:val="center"/>
             <w:hideMark/>
           </w:tcPr>
@@ -3820,7 +3747,6 @@
               <w:bottom w:val="single" w:sz="4" w:space="0" w:color="auto"/>
               <w:right w:val="single" w:sz="4" w:space="0" w:color="auto"/>
             </w:tcBorders>
-            <w:shd w:val="clear" w:color="auto" w:fill="auto"/>
             <w:vAlign w:val="center"/>
             <w:hideMark/>
           </w:tcPr>
@@ -3858,7 +3784,6 @@
               <w:bottom w:val="single" w:sz="4" w:space="0" w:color="auto"/>
               <w:right w:val="single" w:sz="4" w:space="0" w:color="auto"/>
             </w:tcBorders>
-            <w:shd w:val="clear" w:color="auto" w:fill="auto"/>
             <w:vAlign w:val="center"/>
             <w:hideMark/>
           </w:tcPr>
@@ -3897,7 +3822,6 @@
               <w:bottom w:val="single" w:sz="4" w:space="0" w:color="auto"/>
               <w:right w:val="single" w:sz="4" w:space="0" w:color="auto"/>
             </w:tcBorders>
-            <w:shd w:val="clear" w:color="auto" w:fill="auto"/>
             <w:vAlign w:val="center"/>
             <w:hideMark/>
           </w:tcPr>
@@ -3935,7 +3859,6 @@
               <w:bottom w:val="single" w:sz="4" w:space="0" w:color="auto"/>
               <w:right w:val="single" w:sz="4" w:space="0" w:color="auto"/>
             </w:tcBorders>
-            <w:shd w:val="clear" w:color="auto" w:fill="auto"/>
             <w:vAlign w:val="center"/>
             <w:hideMark/>
           </w:tcPr>
@@ -3974,7 +3897,6 @@
               <w:bottom w:val="single" w:sz="4" w:space="0" w:color="auto"/>
               <w:right w:val="single" w:sz="4" w:space="0" w:color="auto"/>
             </w:tcBorders>
-            <w:shd w:val="clear" w:color="auto" w:fill="auto"/>
             <w:vAlign w:val="center"/>
             <w:hideMark/>
           </w:tcPr>
@@ -4012,7 +3934,6 @@
               <w:bottom w:val="single" w:sz="4" w:space="0" w:color="auto"/>
               <w:right w:val="single" w:sz="4" w:space="0" w:color="auto"/>
             </w:tcBorders>
-            <w:shd w:val="clear" w:color="auto" w:fill="auto"/>
             <w:vAlign w:val="center"/>
             <w:hideMark/>
           </w:tcPr>
@@ -4051,7 +3972,6 @@
               <w:bottom w:val="single" w:sz="4" w:space="0" w:color="auto"/>
               <w:right w:val="single" w:sz="4" w:space="0" w:color="auto"/>
             </w:tcBorders>
-            <w:shd w:val="clear" w:color="auto" w:fill="auto"/>
             <w:vAlign w:val="center"/>
             <w:hideMark/>
           </w:tcPr>
@@ -4089,7 +4009,6 @@
               <w:bottom w:val="single" w:sz="4" w:space="0" w:color="auto"/>
               <w:right w:val="single" w:sz="4" w:space="0" w:color="auto"/>
             </w:tcBorders>
-            <w:shd w:val="clear" w:color="auto" w:fill="auto"/>
             <w:vAlign w:val="center"/>
             <w:hideMark/>
           </w:tcPr>
@@ -4128,7 +4047,6 @@
               <w:bottom w:val="single" w:sz="4" w:space="0" w:color="auto"/>
               <w:right w:val="single" w:sz="4" w:space="0" w:color="auto"/>
             </w:tcBorders>
-            <w:shd w:val="clear" w:color="auto" w:fill="auto"/>
             <w:vAlign w:val="center"/>
             <w:hideMark/>
           </w:tcPr>
@@ -4166,7 +4084,6 @@
               <w:bottom w:val="single" w:sz="4" w:space="0" w:color="auto"/>
               <w:right w:val="single" w:sz="4" w:space="0" w:color="auto"/>
             </w:tcBorders>
-            <w:shd w:val="clear" w:color="auto" w:fill="auto"/>
             <w:vAlign w:val="center"/>
             <w:hideMark/>
           </w:tcPr>
@@ -4205,7 +4122,6 @@
               <w:bottom w:val="single" w:sz="4" w:space="0" w:color="auto"/>
               <w:right w:val="single" w:sz="4" w:space="0" w:color="auto"/>
             </w:tcBorders>
-            <w:shd w:val="clear" w:color="auto" w:fill="auto"/>
             <w:vAlign w:val="center"/>
             <w:hideMark/>
           </w:tcPr>
@@ -4243,7 +4159,6 @@
               <w:bottom w:val="single" w:sz="4" w:space="0" w:color="auto"/>
               <w:right w:val="single" w:sz="4" w:space="0" w:color="auto"/>
             </w:tcBorders>
-            <w:shd w:val="clear" w:color="auto" w:fill="auto"/>
             <w:vAlign w:val="center"/>
             <w:hideMark/>
           </w:tcPr>
@@ -4282,7 +4197,6 @@
               <w:bottom w:val="single" w:sz="4" w:space="0" w:color="auto"/>
               <w:right w:val="single" w:sz="4" w:space="0" w:color="auto"/>
             </w:tcBorders>
-            <w:shd w:val="clear" w:color="auto" w:fill="auto"/>
             <w:vAlign w:val="center"/>
             <w:hideMark/>
           </w:tcPr>
@@ -4320,7 +4234,6 @@
               <w:bottom w:val="single" w:sz="4" w:space="0" w:color="auto"/>
               <w:right w:val="single" w:sz="4" w:space="0" w:color="auto"/>
             </w:tcBorders>
-            <w:shd w:val="clear" w:color="auto" w:fill="auto"/>
             <w:vAlign w:val="center"/>
             <w:hideMark/>
           </w:tcPr>
@@ -7440,7 +7353,6 @@
               <w:bottom w:val="single" w:sz="4" w:space="0" w:color="auto"/>
               <w:right w:val="single" w:sz="4" w:space="0" w:color="auto"/>
             </w:tcBorders>
-            <w:shd w:val="clear" w:color="auto" w:fill="auto"/>
             <w:vAlign w:val="center"/>
             <w:hideMark/>
           </w:tcPr>
@@ -7474,7 +7386,6 @@
               <w:bottom w:val="single" w:sz="4" w:space="0" w:color="auto"/>
               <w:right w:val="single" w:sz="4" w:space="0" w:color="auto"/>
             </w:tcBorders>
-            <w:shd w:val="clear" w:color="auto" w:fill="auto"/>
             <w:vAlign w:val="center"/>
             <w:hideMark/>
           </w:tcPr>
@@ -7517,7 +7428,6 @@
               <w:bottom w:val="single" w:sz="4" w:space="0" w:color="auto"/>
               <w:right w:val="single" w:sz="4" w:space="0" w:color="auto"/>
             </w:tcBorders>
-            <w:shd w:val="clear" w:color="auto" w:fill="auto"/>
             <w:vAlign w:val="center"/>
             <w:hideMark/>
           </w:tcPr>
@@ -7551,7 +7461,6 @@
               <w:bottom w:val="single" w:sz="4" w:space="0" w:color="auto"/>
               <w:right w:val="single" w:sz="4" w:space="0" w:color="auto"/>
             </w:tcBorders>
-            <w:shd w:val="clear" w:color="auto" w:fill="auto"/>
             <w:vAlign w:val="center"/>
             <w:hideMark/>
           </w:tcPr>
@@ -7594,7 +7503,6 @@
               <w:bottom w:val="single" w:sz="4" w:space="0" w:color="auto"/>
               <w:right w:val="single" w:sz="4" w:space="0" w:color="auto"/>
             </w:tcBorders>
-            <w:shd w:val="clear" w:color="auto" w:fill="auto"/>
             <w:vAlign w:val="center"/>
             <w:hideMark/>
           </w:tcPr>
@@ -7628,7 +7536,6 @@
               <w:bottom w:val="single" w:sz="4" w:space="0" w:color="auto"/>
               <w:right w:val="single" w:sz="4" w:space="0" w:color="auto"/>
             </w:tcBorders>
-            <w:shd w:val="clear" w:color="auto" w:fill="auto"/>
             <w:vAlign w:val="center"/>
             <w:hideMark/>
           </w:tcPr>
@@ -7671,7 +7578,6 @@
               <w:bottom w:val="single" w:sz="4" w:space="0" w:color="auto"/>
               <w:right w:val="single" w:sz="4" w:space="0" w:color="auto"/>
             </w:tcBorders>
-            <w:shd w:val="clear" w:color="auto" w:fill="auto"/>
             <w:vAlign w:val="center"/>
             <w:hideMark/>
           </w:tcPr>
@@ -7705,7 +7611,6 @@
               <w:bottom w:val="single" w:sz="4" w:space="0" w:color="auto"/>
               <w:right w:val="single" w:sz="4" w:space="0" w:color="auto"/>
             </w:tcBorders>
-            <w:shd w:val="clear" w:color="auto" w:fill="auto"/>
             <w:vAlign w:val="center"/>
             <w:hideMark/>
           </w:tcPr>
@@ -9693,7 +9598,6 @@
               <w:bottom w:val="single" w:sz="4" w:space="0" w:color="auto"/>
               <w:right w:val="single" w:sz="4" w:space="0" w:color="auto"/>
             </w:tcBorders>
-            <w:shd w:val="clear" w:color="auto" w:fill="auto"/>
             <w:vAlign w:val="center"/>
             <w:hideMark/>
           </w:tcPr>
@@ -9731,7 +9635,6 @@
               <w:bottom w:val="single" w:sz="4" w:space="0" w:color="auto"/>
               <w:right w:val="single" w:sz="4" w:space="0" w:color="auto"/>
             </w:tcBorders>
-            <w:shd w:val="clear" w:color="auto" w:fill="auto"/>
             <w:vAlign w:val="center"/>
             <w:hideMark/>
           </w:tcPr>
@@ -9770,7 +9673,6 @@
               <w:bottom w:val="single" w:sz="4" w:space="0" w:color="auto"/>
               <w:right w:val="single" w:sz="4" w:space="0" w:color="auto"/>
             </w:tcBorders>
-            <w:shd w:val="clear" w:color="auto" w:fill="auto"/>
             <w:vAlign w:val="center"/>
             <w:hideMark/>
           </w:tcPr>
@@ -9808,7 +9710,6 @@
               <w:bottom w:val="single" w:sz="4" w:space="0" w:color="auto"/>
               <w:right w:val="single" w:sz="4" w:space="0" w:color="auto"/>
             </w:tcBorders>
-            <w:shd w:val="clear" w:color="auto" w:fill="auto"/>
             <w:vAlign w:val="center"/>
             <w:hideMark/>
           </w:tcPr>
@@ -9847,7 +9748,6 @@
               <w:bottom w:val="single" w:sz="4" w:space="0" w:color="auto"/>
               <w:right w:val="single" w:sz="4" w:space="0" w:color="auto"/>
             </w:tcBorders>
-            <w:shd w:val="clear" w:color="auto" w:fill="auto"/>
             <w:vAlign w:val="center"/>
             <w:hideMark/>
           </w:tcPr>
@@ -9885,7 +9785,6 @@
               <w:bottom w:val="single" w:sz="4" w:space="0" w:color="auto"/>
               <w:right w:val="single" w:sz="4" w:space="0" w:color="auto"/>
             </w:tcBorders>
-            <w:shd w:val="clear" w:color="auto" w:fill="auto"/>
             <w:vAlign w:val="center"/>
             <w:hideMark/>
           </w:tcPr>
@@ -9989,6 +9888,7 @@
       </w:pPr>
       <w:r>
         <w:rPr>
+          <w:noProof/>
           <w:sz w:val="24"/>
           <w:szCs w:val="24"/>
         </w:rPr>
@@ -10950,14 +10850,7 @@
           <w:sz w:val="24"/>
           <w:szCs w:val="24"/>
         </w:rPr>
-        <w:t xml:space="preserve">apply on controller method: </w:t>
-      </w:r>
-      <w:r>
-        <w:rPr>
-          <w:sz w:val="24"/>
-          <w:szCs w:val="24"/>
-        </w:rPr>
-        <w:t>@</w:t>
+        <w:t>apply on controller method: @</w:t>
       </w:r>
       <w:r>
         <w:rPr>
@@ -11205,14 +11098,7 @@
           <w:sz w:val="24"/>
           <w:szCs w:val="24"/>
         </w:rPr>
-        <w:t xml:space="preserve">Apply </w:t>
-      </w:r>
-      <w:r>
-        <w:rPr>
-          <w:sz w:val="24"/>
-          <w:szCs w:val="24"/>
-        </w:rPr>
-        <w:t>@</w:t>
+        <w:t>Apply @</w:t>
       </w:r>
       <w:r>
         <w:rPr>
@@ -11428,6 +11314,15 @@
     </w:p>
     <w:p>
       <w:pPr>
+        <w:ind w:left="720"/>
+        <w:rPr>
+          <w:sz w:val="24"/>
+          <w:szCs w:val="24"/>
+        </w:rPr>
+      </w:pPr>
+    </w:p>
+    <w:p>
+      <w:pPr>
         <w:rPr>
           <w:b/>
           <w:bCs/>
@@ -11435,10 +11330,1223 @@
           <w:szCs w:val="36"/>
         </w:rPr>
       </w:pPr>
+      <w:r>
+        <w:rPr>
+          <w:b/>
+          <w:bCs/>
+          <w:sz w:val="36"/>
+          <w:szCs w:val="36"/>
+        </w:rPr>
+        <w:t>Spring Security with Okta</w:t>
+      </w:r>
+      <w:r>
+        <w:rPr>
+          <w:b/>
+          <w:bCs/>
+          <w:sz w:val="36"/>
+          <w:szCs w:val="36"/>
+        </w:rPr>
+        <w:t xml:space="preserve"> for API Gateway</w:t>
+      </w:r>
+      <w:r>
+        <w:rPr>
+          <w:b/>
+          <w:bCs/>
+          <w:sz w:val="36"/>
+          <w:szCs w:val="36"/>
+        </w:rPr>
+        <w:t>:</w:t>
+      </w:r>
     </w:p>
     <w:p>
       <w:pPr>
         <w:pStyle w:val="ListParagraph"/>
+        <w:numPr>
+          <w:ilvl w:val="0"/>
+          <w:numId w:val="25"/>
+        </w:numPr>
+        <w:rPr>
+          <w:sz w:val="24"/>
+          <w:szCs w:val="24"/>
+        </w:rPr>
+      </w:pPr>
+      <w:r>
+        <w:rPr>
+          <w:sz w:val="24"/>
+          <w:szCs w:val="24"/>
+        </w:rPr>
+        <w:t xml:space="preserve">Create </w:t>
+      </w:r>
+      <w:r>
+        <w:rPr>
+          <w:sz w:val="24"/>
+          <w:szCs w:val="24"/>
+        </w:rPr>
+        <w:t>an account in Okta</w:t>
+      </w:r>
+    </w:p>
+    <w:p>
+      <w:pPr>
+        <w:pStyle w:val="ListParagraph"/>
+        <w:numPr>
+          <w:ilvl w:val="0"/>
+          <w:numId w:val="25"/>
+        </w:numPr>
+        <w:rPr>
+          <w:sz w:val="24"/>
+          <w:szCs w:val="24"/>
+        </w:rPr>
+      </w:pPr>
+      <w:r>
+        <w:rPr>
+          <w:sz w:val="24"/>
+          <w:szCs w:val="24"/>
+        </w:rPr>
+        <w:t>Create app, add &amp; assign user, roles, scope, claim( Create “internal” scope for int</w:t>
+      </w:r>
+      <w:r>
+        <w:rPr>
+          <w:sz w:val="24"/>
+          <w:szCs w:val="24"/>
+        </w:rPr>
+        <w:t>er</w:t>
+      </w:r>
+      <w:r>
+        <w:rPr>
+          <w:sz w:val="24"/>
+          <w:szCs w:val="24"/>
+        </w:rPr>
+        <w:t xml:space="preserve">nal </w:t>
+      </w:r>
+      <w:r>
+        <w:rPr>
+          <w:sz w:val="24"/>
+          <w:szCs w:val="24"/>
+        </w:rPr>
+        <w:t>API</w:t>
+      </w:r>
+      <w:r>
+        <w:rPr>
+          <w:sz w:val="24"/>
+          <w:szCs w:val="24"/>
+        </w:rPr>
+        <w:t xml:space="preserve"> communication)</w:t>
+      </w:r>
+    </w:p>
+    <w:p>
+      <w:pPr>
+        <w:pStyle w:val="ListParagraph"/>
+        <w:numPr>
+          <w:ilvl w:val="0"/>
+          <w:numId w:val="25"/>
+        </w:numPr>
+        <w:rPr>
+          <w:sz w:val="24"/>
+          <w:szCs w:val="24"/>
+        </w:rPr>
+      </w:pPr>
+      <w:r>
+        <w:rPr>
+          <w:sz w:val="24"/>
+          <w:szCs w:val="24"/>
+        </w:rPr>
+        <w:t xml:space="preserve">Add dependency: </w:t>
+      </w:r>
+      <w:r>
+        <w:rPr>
+          <w:b/>
+          <w:bCs/>
+          <w:sz w:val="24"/>
+          <w:szCs w:val="24"/>
+        </w:rPr>
+        <w:t>okta</w:t>
+      </w:r>
+      <w:r>
+        <w:rPr>
+          <w:sz w:val="24"/>
+          <w:szCs w:val="24"/>
+        </w:rPr>
+        <w:t>-spring-boot-starter</w:t>
+      </w:r>
+      <w:r>
+        <w:rPr>
+          <w:sz w:val="24"/>
+          <w:szCs w:val="24"/>
+        </w:rPr>
+        <w:t xml:space="preserve">, </w:t>
+      </w:r>
+      <w:r>
+        <w:rPr>
+          <w:sz w:val="24"/>
+          <w:szCs w:val="24"/>
+        </w:rPr>
+        <w:t>spring-boot-starter-</w:t>
+      </w:r>
+      <w:r>
+        <w:rPr>
+          <w:b/>
+          <w:bCs/>
+          <w:sz w:val="24"/>
+          <w:szCs w:val="24"/>
+        </w:rPr>
+        <w:t>security</w:t>
+      </w:r>
+    </w:p>
+    <w:p>
+      <w:pPr>
+        <w:pStyle w:val="ListParagraph"/>
+        <w:numPr>
+          <w:ilvl w:val="0"/>
+          <w:numId w:val="25"/>
+        </w:numPr>
+      </w:pPr>
+      <w:r>
+        <w:rPr>
+          <w:b/>
+          <w:bCs/>
+          <w:sz w:val="24"/>
+          <w:szCs w:val="24"/>
+        </w:rPr>
+        <w:t xml:space="preserve">Add Property: </w:t>
+      </w:r>
+    </w:p>
+    <w:p>
+      <w:pPr>
+        <w:pStyle w:val="ListParagraph"/>
+        <w:numPr>
+          <w:ilvl w:val="0"/>
+          <w:numId w:val="26"/>
+        </w:numPr>
+      </w:pPr>
+      <w:r>
+        <w:t>okta.oauth2.</w:t>
+      </w:r>
+      <w:r>
+        <w:rPr>
+          <w:b/>
+          <w:bCs/>
+        </w:rPr>
+        <w:t>issuer</w:t>
+      </w:r>
+      <w:r>
+        <w:t>=https://dev-43822579.okta.com/oauth2/default</w:t>
+      </w:r>
+    </w:p>
+    <w:p>
+      <w:pPr>
+        <w:pStyle w:val="ListParagraph"/>
+        <w:numPr>
+          <w:ilvl w:val="0"/>
+          <w:numId w:val="26"/>
+        </w:numPr>
+        <w:rPr>
+          <w:sz w:val="24"/>
+          <w:szCs w:val="24"/>
+        </w:rPr>
+      </w:pPr>
+      <w:r>
+        <w:rPr>
+          <w:sz w:val="24"/>
+          <w:szCs w:val="24"/>
+        </w:rPr>
+        <w:t>okta.oauth2.</w:t>
+      </w:r>
+      <w:r>
+        <w:rPr>
+          <w:b/>
+          <w:bCs/>
+          <w:sz w:val="24"/>
+          <w:szCs w:val="24"/>
+        </w:rPr>
+        <w:t>client-id</w:t>
+      </w:r>
+      <w:r>
+        <w:rPr>
+          <w:sz w:val="24"/>
+          <w:szCs w:val="24"/>
+        </w:rPr>
+        <w:t>=</w:t>
+      </w:r>
+      <w:r>
+        <w:rPr>
+          <w:sz w:val="24"/>
+          <w:szCs w:val="24"/>
+        </w:rPr>
+        <w:t>client id</w:t>
+      </w:r>
+    </w:p>
+    <w:p>
+      <w:pPr>
+        <w:pStyle w:val="ListParagraph"/>
+        <w:numPr>
+          <w:ilvl w:val="0"/>
+          <w:numId w:val="26"/>
+        </w:numPr>
+        <w:rPr>
+          <w:sz w:val="24"/>
+          <w:szCs w:val="24"/>
+        </w:rPr>
+      </w:pPr>
+      <w:r>
+        <w:rPr>
+          <w:sz w:val="24"/>
+          <w:szCs w:val="24"/>
+        </w:rPr>
+        <w:t>okta.oauth2.</w:t>
+      </w:r>
+      <w:r>
+        <w:rPr>
+          <w:b/>
+          <w:bCs/>
+          <w:sz w:val="24"/>
+          <w:szCs w:val="24"/>
+        </w:rPr>
+        <w:t>client-secret</w:t>
+      </w:r>
+      <w:r>
+        <w:rPr>
+          <w:sz w:val="24"/>
+          <w:szCs w:val="24"/>
+        </w:rPr>
+        <w:t>=</w:t>
+      </w:r>
+      <w:r>
+        <w:rPr>
+          <w:sz w:val="24"/>
+          <w:szCs w:val="24"/>
+        </w:rPr>
+        <w:t>client secret</w:t>
+      </w:r>
+    </w:p>
+    <w:p>
+      <w:pPr>
+        <w:pStyle w:val="ListParagraph"/>
+        <w:numPr>
+          <w:ilvl w:val="0"/>
+          <w:numId w:val="26"/>
+        </w:numPr>
+        <w:rPr>
+          <w:sz w:val="24"/>
+          <w:szCs w:val="24"/>
+        </w:rPr>
+      </w:pPr>
+      <w:r>
+        <w:rPr>
+          <w:sz w:val="24"/>
+          <w:szCs w:val="24"/>
+        </w:rPr>
+        <w:t>okta.oauth2.</w:t>
+      </w:r>
+      <w:r>
+        <w:rPr>
+          <w:b/>
+          <w:bCs/>
+          <w:sz w:val="24"/>
+          <w:szCs w:val="24"/>
+        </w:rPr>
+        <w:t>scopes</w:t>
+      </w:r>
+      <w:r>
+        <w:rPr>
+          <w:sz w:val="24"/>
+          <w:szCs w:val="24"/>
+        </w:rPr>
+        <w:t>=openid, profile, email, offline_access</w:t>
+      </w:r>
+    </w:p>
+    <w:p>
+      <w:pPr>
+        <w:pStyle w:val="ListParagraph"/>
+        <w:numPr>
+          <w:ilvl w:val="0"/>
+          <w:numId w:val="25"/>
+        </w:numPr>
+        <w:rPr>
+          <w:sz w:val="24"/>
+          <w:szCs w:val="24"/>
+        </w:rPr>
+      </w:pPr>
+      <w:r>
+        <w:rPr>
+          <w:sz w:val="24"/>
+          <w:szCs w:val="24"/>
+        </w:rPr>
+        <w:t xml:space="preserve">Create a Config </w:t>
+      </w:r>
+      <w:r>
+        <w:rPr>
+          <w:sz w:val="24"/>
+          <w:szCs w:val="24"/>
+        </w:rPr>
+        <w:t xml:space="preserve">apply </w:t>
+      </w:r>
+      <w:r>
+        <w:rPr>
+          <w:b/>
+          <w:bCs/>
+          <w:sz w:val="24"/>
+          <w:szCs w:val="24"/>
+        </w:rPr>
+        <w:t>@EnableWebSecurity</w:t>
+      </w:r>
+      <w:r>
+        <w:rPr>
+          <w:b/>
+          <w:bCs/>
+          <w:sz w:val="24"/>
+          <w:szCs w:val="24"/>
+        </w:rPr>
+        <w:t xml:space="preserve"> or </w:t>
+      </w:r>
+      <w:r>
+        <w:rPr>
+          <w:b/>
+          <w:bCs/>
+          <w:sz w:val="24"/>
+          <w:szCs w:val="24"/>
+        </w:rPr>
+        <w:t>@EnableWeb</w:t>
+      </w:r>
+      <w:r>
+        <w:rPr>
+          <w:b/>
+          <w:bCs/>
+          <w:sz w:val="24"/>
+          <w:szCs w:val="24"/>
+        </w:rPr>
+        <w:t>Flux</w:t>
+      </w:r>
+      <w:r>
+        <w:rPr>
+          <w:b/>
+          <w:bCs/>
+          <w:sz w:val="24"/>
+          <w:szCs w:val="24"/>
+        </w:rPr>
+        <w:t>Security</w:t>
+      </w:r>
+    </w:p>
+    <w:p>
+      <w:pPr>
+        <w:pStyle w:val="ListParagraph"/>
+        <w:numPr>
+          <w:ilvl w:val="0"/>
+          <w:numId w:val="25"/>
+        </w:numPr>
+        <w:rPr>
+          <w:sz w:val="24"/>
+          <w:szCs w:val="24"/>
+        </w:rPr>
+      </w:pPr>
+      <w:r>
+        <w:rPr>
+          <w:sz w:val="24"/>
+          <w:szCs w:val="24"/>
+        </w:rPr>
+        <w:t>httpSecurity.</w:t>
+      </w:r>
+      <w:r>
+        <w:rPr>
+          <w:b/>
+          <w:bCs/>
+          <w:sz w:val="24"/>
+          <w:szCs w:val="24"/>
+        </w:rPr>
+        <w:t>authorizeExchange</w:t>
+      </w:r>
+      <w:r>
+        <w:rPr>
+          <w:sz w:val="24"/>
+          <w:szCs w:val="24"/>
+        </w:rPr>
+        <w:t>().</w:t>
+      </w:r>
+      <w:r>
+        <w:rPr>
+          <w:b/>
+          <w:bCs/>
+          <w:sz w:val="24"/>
+          <w:szCs w:val="24"/>
+        </w:rPr>
+        <w:t>anyExchange</w:t>
+      </w:r>
+      <w:r>
+        <w:rPr>
+          <w:sz w:val="24"/>
+          <w:szCs w:val="24"/>
+        </w:rPr>
+        <w:t>().</w:t>
+      </w:r>
+      <w:r>
+        <w:rPr>
+          <w:b/>
+          <w:bCs/>
+          <w:sz w:val="24"/>
+          <w:szCs w:val="24"/>
+        </w:rPr>
+        <w:t>authenticated</w:t>
+      </w:r>
+      <w:r>
+        <w:rPr>
+          <w:sz w:val="24"/>
+          <w:szCs w:val="24"/>
+        </w:rPr>
+        <w:t>().and().</w:t>
+      </w:r>
+      <w:r>
+        <w:rPr>
+          <w:b/>
+          <w:bCs/>
+          <w:sz w:val="24"/>
+          <w:szCs w:val="24"/>
+        </w:rPr>
+        <w:t>oauth2Client</w:t>
+      </w:r>
+      <w:r>
+        <w:rPr>
+          <w:sz w:val="24"/>
+          <w:szCs w:val="24"/>
+        </w:rPr>
+        <w:t>().</w:t>
+      </w:r>
+    </w:p>
+    <w:p>
+      <w:pPr>
+        <w:pStyle w:val="ListParagraph"/>
+        <w:rPr>
+          <w:sz w:val="24"/>
+          <w:szCs w:val="24"/>
+        </w:rPr>
+      </w:pPr>
+      <w:r>
+        <w:rPr>
+          <w:sz w:val="24"/>
+          <w:szCs w:val="24"/>
+        </w:rPr>
+        <w:t>and().</w:t>
+      </w:r>
+      <w:r>
+        <w:rPr>
+          <w:b/>
+          <w:bCs/>
+          <w:sz w:val="24"/>
+          <w:szCs w:val="24"/>
+        </w:rPr>
+        <w:t>oauth2ResourceServer</w:t>
+      </w:r>
+      <w:r>
+        <w:rPr>
+          <w:sz w:val="24"/>
+          <w:szCs w:val="24"/>
+        </w:rPr>
+        <w:t>().</w:t>
+      </w:r>
+      <w:r>
+        <w:rPr>
+          <w:b/>
+          <w:bCs/>
+          <w:sz w:val="24"/>
+          <w:szCs w:val="24"/>
+        </w:rPr>
+        <w:t>jwt</w:t>
+      </w:r>
+      <w:r>
+        <w:rPr>
+          <w:sz w:val="24"/>
+          <w:szCs w:val="24"/>
+        </w:rPr>
+        <w:t>().build();</w:t>
+      </w:r>
+    </w:p>
+    <w:p>
+      <w:pPr>
+        <w:pStyle w:val="ListParagraph"/>
+        <w:numPr>
+          <w:ilvl w:val="0"/>
+          <w:numId w:val="25"/>
+        </w:numPr>
+        <w:rPr>
+          <w:sz w:val="24"/>
+          <w:szCs w:val="24"/>
+        </w:rPr>
+      </w:pPr>
+      <w:r>
+        <w:rPr>
+          <w:sz w:val="24"/>
+          <w:szCs w:val="24"/>
+        </w:rPr>
+        <w:t xml:space="preserve">hit </w:t>
+      </w:r>
+      <w:r>
+        <w:rPr>
+          <w:sz w:val="24"/>
+          <w:szCs w:val="24"/>
+        </w:rPr>
+        <w:t xml:space="preserve">api gateway </w:t>
+      </w:r>
+      <w:r>
+        <w:rPr>
+          <w:sz w:val="24"/>
+          <w:szCs w:val="24"/>
+        </w:rPr>
+        <w:t>URL</w:t>
+      </w:r>
+      <w:r>
+        <w:rPr>
+          <w:sz w:val="24"/>
+          <w:szCs w:val="24"/>
+        </w:rPr>
+        <w:t xml:space="preserve"> in </w:t>
+      </w:r>
+      <w:r>
+        <w:rPr>
+          <w:sz w:val="24"/>
+          <w:szCs w:val="24"/>
+        </w:rPr>
+        <w:t xml:space="preserve">the </w:t>
+      </w:r>
+      <w:r>
+        <w:rPr>
+          <w:sz w:val="24"/>
+          <w:szCs w:val="24"/>
+        </w:rPr>
+        <w:t>browser</w:t>
+      </w:r>
+      <w:r>
+        <w:rPr>
+          <w:sz w:val="24"/>
+          <w:szCs w:val="24"/>
+        </w:rPr>
+        <w:t xml:space="preserve">: </w:t>
+      </w:r>
+      <w:hyperlink r:id="rId6" w:history="1">
+        <w:r>
+          <w:rPr>
+            <w:rStyle w:val="Hyperlink"/>
+            <w:sz w:val="24"/>
+            <w:szCs w:val="24"/>
+          </w:rPr>
+          <w:t>http://localhost:9091/auth/login</w:t>
+        </w:r>
+      </w:hyperlink>
+      <w:r>
+        <w:rPr>
+          <w:sz w:val="24"/>
+          <w:szCs w:val="24"/>
+        </w:rPr>
+        <w:t xml:space="preserve"> for login</w:t>
+      </w:r>
+    </w:p>
+    <w:p>
+      <w:pPr>
+        <w:pStyle w:val="ListParagraph"/>
+        <w:numPr>
+          <w:ilvl w:val="0"/>
+          <w:numId w:val="25"/>
+        </w:numPr>
+        <w:rPr>
+          <w:sz w:val="24"/>
+          <w:szCs w:val="24"/>
+        </w:rPr>
+      </w:pPr>
+      <w:r>
+        <w:rPr>
+          <w:sz w:val="24"/>
+          <w:szCs w:val="24"/>
+        </w:rPr>
+        <w:t>Copy</w:t>
+      </w:r>
+      <w:r>
+        <w:rPr>
+          <w:sz w:val="24"/>
+          <w:szCs w:val="24"/>
+        </w:rPr>
+        <w:t xml:space="preserve"> access token from browser response,</w:t>
+      </w:r>
+      <w:r>
+        <w:rPr>
+          <w:sz w:val="24"/>
+          <w:szCs w:val="24"/>
+        </w:rPr>
+        <w:t xml:space="preserve"> in Postman select Aut2.0, token in headers, paste here</w:t>
+      </w:r>
+    </w:p>
+    <w:p>
+      <w:pPr>
+        <w:rPr>
+          <w:sz w:val="24"/>
+          <w:szCs w:val="24"/>
+        </w:rPr>
+      </w:pPr>
+    </w:p>
+    <w:p>
+      <w:pPr>
+        <w:rPr>
+          <w:b/>
+          <w:bCs/>
+          <w:sz w:val="36"/>
+          <w:szCs w:val="36"/>
+        </w:rPr>
+      </w:pPr>
+      <w:r>
+        <w:rPr>
+          <w:b/>
+          <w:bCs/>
+          <w:sz w:val="36"/>
+          <w:szCs w:val="36"/>
+        </w:rPr>
+        <w:t>Spring Security with Okta</w:t>
+      </w:r>
+      <w:r>
+        <w:rPr>
+          <w:b/>
+          <w:bCs/>
+          <w:sz w:val="36"/>
+          <w:szCs w:val="36"/>
+        </w:rPr>
+        <w:t xml:space="preserve"> for </w:t>
+      </w:r>
+      <w:r>
+        <w:rPr>
+          <w:b/>
+          <w:bCs/>
+          <w:sz w:val="36"/>
+          <w:szCs w:val="36"/>
+        </w:rPr>
+        <w:t>MicroService</w:t>
+      </w:r>
+      <w:r>
+        <w:rPr>
+          <w:b/>
+          <w:bCs/>
+          <w:sz w:val="36"/>
+          <w:szCs w:val="36"/>
+        </w:rPr>
+        <w:t>:</w:t>
+      </w:r>
+    </w:p>
+    <w:p>
+      <w:pPr>
+        <w:rPr>
+          <w:b/>
+          <w:bCs/>
+          <w:sz w:val="24"/>
+          <w:szCs w:val="24"/>
+        </w:rPr>
+      </w:pPr>
+      <w:r>
+        <w:rPr>
+          <w:b/>
+          <w:bCs/>
+          <w:sz w:val="24"/>
+          <w:szCs w:val="24"/>
+        </w:rPr>
+        <w:t xml:space="preserve">If one service </w:t>
+      </w:r>
+      <w:r>
+        <w:rPr>
+          <w:b/>
+          <w:bCs/>
+          <w:sz w:val="24"/>
+          <w:szCs w:val="24"/>
+        </w:rPr>
+        <w:t>calls</w:t>
+      </w:r>
+      <w:r>
+        <w:rPr>
+          <w:b/>
+          <w:bCs/>
+          <w:sz w:val="24"/>
+          <w:szCs w:val="24"/>
+        </w:rPr>
+        <w:t xml:space="preserve"> another service, </w:t>
+      </w:r>
+      <w:r>
+        <w:rPr>
+          <w:b/>
+          <w:bCs/>
+          <w:sz w:val="24"/>
+          <w:szCs w:val="24"/>
+        </w:rPr>
+        <w:t>we</w:t>
+      </w:r>
+      <w:r>
+        <w:rPr>
+          <w:b/>
+          <w:bCs/>
+          <w:sz w:val="24"/>
+          <w:szCs w:val="24"/>
+        </w:rPr>
+        <w:t xml:space="preserve"> need to make it </w:t>
+      </w:r>
+      <w:r>
+        <w:rPr>
+          <w:b/>
+          <w:bCs/>
+          <w:sz w:val="24"/>
+          <w:szCs w:val="24"/>
+        </w:rPr>
+        <w:t xml:space="preserve">a </w:t>
+      </w:r>
+      <w:r>
+        <w:rPr>
+          <w:b/>
+          <w:bCs/>
+          <w:sz w:val="24"/>
+          <w:szCs w:val="24"/>
+        </w:rPr>
+        <w:t xml:space="preserve">client, so </w:t>
+      </w:r>
+      <w:r>
+        <w:rPr>
+          <w:b/>
+          <w:bCs/>
+          <w:sz w:val="24"/>
+          <w:szCs w:val="24"/>
+        </w:rPr>
+        <w:t xml:space="preserve">we </w:t>
+      </w:r>
+      <w:r>
+        <w:rPr>
+          <w:b/>
+          <w:bCs/>
+          <w:sz w:val="24"/>
+          <w:szCs w:val="24"/>
+        </w:rPr>
+        <w:t>need to create interceptors</w:t>
+      </w:r>
+      <w:r>
+        <w:rPr>
+          <w:b/>
+          <w:bCs/>
+          <w:sz w:val="24"/>
+          <w:szCs w:val="24"/>
+        </w:rPr>
+        <w:t xml:space="preserve">. </w:t>
+      </w:r>
+    </w:p>
+    <w:p>
+      <w:pPr>
+        <w:pStyle w:val="ListParagraph"/>
+        <w:numPr>
+          <w:ilvl w:val="0"/>
+          <w:numId w:val="27"/>
+        </w:numPr>
+        <w:rPr>
+          <w:b/>
+          <w:bCs/>
+          <w:sz w:val="24"/>
+          <w:szCs w:val="24"/>
+        </w:rPr>
+      </w:pPr>
+      <w:r>
+        <w:rPr>
+          <w:b/>
+          <w:bCs/>
+          <w:sz w:val="24"/>
+          <w:szCs w:val="24"/>
+        </w:rPr>
+        <w:t>Add dependency: okta-security, spring-starter-security, outh2-client</w:t>
+      </w:r>
+    </w:p>
+    <w:p>
+      <w:pPr>
+        <w:pStyle w:val="ListParagraph"/>
+        <w:numPr>
+          <w:ilvl w:val="0"/>
+          <w:numId w:val="27"/>
+        </w:numPr>
+        <w:rPr>
+          <w:sz w:val="24"/>
+          <w:szCs w:val="24"/>
+        </w:rPr>
+      </w:pPr>
+      <w:r>
+        <w:rPr>
+          <w:sz w:val="24"/>
+          <w:szCs w:val="24"/>
+        </w:rPr>
+        <w:t xml:space="preserve">Add property: </w:t>
+      </w:r>
+    </w:p>
+    <w:p>
+      <w:pPr>
+        <w:rPr>
+          <w:sz w:val="24"/>
+          <w:szCs w:val="24"/>
+        </w:rPr>
+      </w:pPr>
+      <w:r>
+        <w:rPr>
+          <w:b/>
+          <w:bCs/>
+          <w:sz w:val="24"/>
+          <w:szCs w:val="24"/>
+        </w:rPr>
+        <w:t>okta.oauth2.issuer</w:t>
+      </w:r>
+      <w:r>
+        <w:rPr>
+          <w:sz w:val="24"/>
+          <w:szCs w:val="24"/>
+        </w:rPr>
+        <w:t>=https://dev-43822579.okta.com/oauth2/default</w:t>
+      </w:r>
+    </w:p>
+    <w:p>
+      <w:pPr>
+        <w:rPr>
+          <w:sz w:val="24"/>
+          <w:szCs w:val="24"/>
+        </w:rPr>
+      </w:pPr>
+      <w:r>
+        <w:rPr>
+          <w:b/>
+          <w:bCs/>
+          <w:sz w:val="24"/>
+          <w:szCs w:val="24"/>
+        </w:rPr>
+        <w:t>okta.oauth2.audience</w:t>
+      </w:r>
+      <w:r>
+        <w:rPr>
+          <w:sz w:val="24"/>
+          <w:szCs w:val="24"/>
+        </w:rPr>
+        <w:t xml:space="preserve">=api://default </w:t>
+      </w:r>
+    </w:p>
+    <w:p>
+      <w:pPr>
+        <w:rPr>
+          <w:sz w:val="24"/>
+          <w:szCs w:val="24"/>
+        </w:rPr>
+      </w:pPr>
+      <w:r>
+        <w:rPr>
+          <w:sz w:val="24"/>
+          <w:szCs w:val="24"/>
+        </w:rPr>
+        <w:lastRenderedPageBreak/>
+        <w:t>spring.security.oauth2.resourceserver</w:t>
+      </w:r>
+      <w:r>
+        <w:rPr>
+          <w:b/>
+          <w:bCs/>
+          <w:sz w:val="24"/>
+          <w:szCs w:val="24"/>
+        </w:rPr>
+        <w:t>.jwt.issuer-uri</w:t>
+      </w:r>
+      <w:r>
+        <w:rPr>
+          <w:sz w:val="24"/>
+          <w:szCs w:val="24"/>
+        </w:rPr>
+        <w:t>=</w:t>
+      </w:r>
+      <w:r>
+        <w:rPr>
+          <w:sz w:val="24"/>
+          <w:szCs w:val="24"/>
+        </w:rPr>
+        <w:t>default api uri</w:t>
+      </w:r>
+    </w:p>
+    <w:p>
+      <w:pPr>
+        <w:rPr>
+          <w:sz w:val="24"/>
+          <w:szCs w:val="24"/>
+        </w:rPr>
+      </w:pPr>
+      <w:r>
+        <w:rPr>
+          <w:sz w:val="24"/>
+          <w:szCs w:val="24"/>
+        </w:rPr>
+        <w:t>spring.security.oauth2.client.registration.my-internal-</w:t>
+      </w:r>
+      <w:r>
+        <w:rPr>
+          <w:b/>
+          <w:bCs/>
+          <w:sz w:val="24"/>
+          <w:szCs w:val="24"/>
+        </w:rPr>
+        <w:t>client.provider</w:t>
+      </w:r>
+      <w:r>
+        <w:rPr>
+          <w:sz w:val="24"/>
+          <w:szCs w:val="24"/>
+        </w:rPr>
+        <w:t>=okta</w:t>
+      </w:r>
+    </w:p>
+    <w:p>
+      <w:pPr>
+        <w:rPr>
+          <w:sz w:val="24"/>
+          <w:szCs w:val="24"/>
+        </w:rPr>
+      </w:pPr>
+      <w:r>
+        <w:rPr>
+          <w:sz w:val="24"/>
+          <w:szCs w:val="24"/>
+        </w:rPr>
+        <w:t>spring.security.oauth2.client.registration.my-internal-</w:t>
+      </w:r>
+      <w:r>
+        <w:rPr>
+          <w:b/>
+          <w:bCs/>
+          <w:sz w:val="24"/>
+          <w:szCs w:val="24"/>
+        </w:rPr>
+        <w:t>client.authorization-grant-type</w:t>
+      </w:r>
+      <w:r>
+        <w:rPr>
+          <w:sz w:val="24"/>
+          <w:szCs w:val="24"/>
+        </w:rPr>
+        <w:t>=client_credentials</w:t>
+      </w:r>
+    </w:p>
+    <w:p>
+      <w:pPr>
+        <w:rPr>
+          <w:sz w:val="24"/>
+          <w:szCs w:val="24"/>
+        </w:rPr>
+      </w:pPr>
+      <w:r>
+        <w:rPr>
+          <w:sz w:val="24"/>
+          <w:szCs w:val="24"/>
+        </w:rPr>
+        <w:t>spring.security.oauth2.client.registration.my-internal-client.</w:t>
+      </w:r>
+      <w:r>
+        <w:rPr>
+          <w:b/>
+          <w:bCs/>
+          <w:sz w:val="24"/>
+          <w:szCs w:val="24"/>
+        </w:rPr>
+        <w:t>scope</w:t>
+      </w:r>
+      <w:r>
+        <w:rPr>
+          <w:sz w:val="24"/>
+          <w:szCs w:val="24"/>
+        </w:rPr>
+        <w:t>=internal</w:t>
+      </w:r>
+    </w:p>
+    <w:p>
+      <w:pPr>
+        <w:rPr>
+          <w:sz w:val="24"/>
+          <w:szCs w:val="24"/>
+        </w:rPr>
+      </w:pPr>
+      <w:r>
+        <w:rPr>
+          <w:sz w:val="24"/>
+          <w:szCs w:val="24"/>
+        </w:rPr>
+        <w:t>spring.security.oauth2.client.registration.my-internal-client.</w:t>
+      </w:r>
+      <w:r>
+        <w:rPr>
+          <w:b/>
+          <w:bCs/>
+          <w:sz w:val="24"/>
+          <w:szCs w:val="24"/>
+        </w:rPr>
+        <w:t>client-id</w:t>
+      </w:r>
+      <w:r>
+        <w:rPr>
+          <w:sz w:val="24"/>
+          <w:szCs w:val="24"/>
+        </w:rPr>
+        <w:t>=0oaplyadk3QqtYEIn5d7</w:t>
+      </w:r>
+    </w:p>
+    <w:p>
+      <w:pPr>
+        <w:rPr>
+          <w:sz w:val="24"/>
+          <w:szCs w:val="24"/>
+        </w:rPr>
+      </w:pPr>
+      <w:r>
+        <w:rPr>
+          <w:sz w:val="24"/>
+          <w:szCs w:val="24"/>
+        </w:rPr>
+        <w:t>spring.security.oauth2.client.registration.my-internal-</w:t>
+      </w:r>
+      <w:r>
+        <w:rPr>
+          <w:b/>
+          <w:bCs/>
+          <w:sz w:val="24"/>
+          <w:szCs w:val="24"/>
+        </w:rPr>
+        <w:t>client.client-secret</w:t>
+      </w:r>
+      <w:r>
+        <w:rPr>
+          <w:sz w:val="24"/>
+          <w:szCs w:val="24"/>
+        </w:rPr>
+        <w:t>=ITb7sQ8VFHO1Q</w:t>
+      </w:r>
+    </w:p>
+    <w:p>
+      <w:pPr>
+        <w:rPr>
+          <w:sz w:val="24"/>
+          <w:szCs w:val="24"/>
+        </w:rPr>
+      </w:pPr>
+      <w:r>
+        <w:rPr>
+          <w:sz w:val="24"/>
+          <w:szCs w:val="24"/>
+        </w:rPr>
+        <w:t>spring.security.oauth2.client.provider.</w:t>
+      </w:r>
+      <w:r>
+        <w:rPr>
+          <w:b/>
+          <w:bCs/>
+          <w:sz w:val="24"/>
+          <w:szCs w:val="24"/>
+        </w:rPr>
+        <w:t>okta.issuer-uri</w:t>
+      </w:r>
+      <w:r>
+        <w:rPr>
+          <w:sz w:val="24"/>
+          <w:szCs w:val="24"/>
+        </w:rPr>
+        <w:t>=</w:t>
+      </w:r>
+      <w:r>
+        <w:rPr>
+          <w:sz w:val="24"/>
+          <w:szCs w:val="24"/>
+        </w:rPr>
+        <w:t>app api de</w:t>
+      </w:r>
+      <w:r>
+        <w:rPr>
+          <w:sz w:val="24"/>
+          <w:szCs w:val="24"/>
+        </w:rPr>
+        <w:t>fault url</w:t>
+      </w:r>
+    </w:p>
+    <w:p>
+      <w:pPr>
+        <w:rPr>
+          <w:sz w:val="24"/>
+          <w:szCs w:val="24"/>
+        </w:rPr>
+      </w:pPr>
+    </w:p>
+    <w:p>
+      <w:pPr>
+        <w:pStyle w:val="ListParagraph"/>
+        <w:numPr>
+          <w:ilvl w:val="0"/>
+          <w:numId w:val="27"/>
+        </w:numPr>
+        <w:rPr>
+          <w:b/>
+          <w:bCs/>
+          <w:sz w:val="24"/>
+          <w:szCs w:val="24"/>
+        </w:rPr>
+      </w:pPr>
+      <w:r>
+        <w:rPr>
+          <w:b/>
+          <w:bCs/>
+          <w:sz w:val="24"/>
+          <w:szCs w:val="24"/>
+        </w:rPr>
+        <w:t>Need to add FeignClient &amp; RestTemplate interceptor</w:t>
+      </w:r>
+    </w:p>
+    <w:p>
+      <w:pPr>
+        <w:pStyle w:val="ListParagraph"/>
+        <w:rPr>
+          <w:sz w:val="24"/>
+          <w:szCs w:val="24"/>
+        </w:rPr>
+      </w:pPr>
+    </w:p>
+    <w:p>
+      <w:pPr>
+        <w:rPr>
+          <w:sz w:val="24"/>
+          <w:szCs w:val="24"/>
+        </w:rPr>
+      </w:pPr>
+    </w:p>
+    <w:p>
+      <w:pPr>
+        <w:rPr>
+          <w:sz w:val="24"/>
+          <w:szCs w:val="24"/>
+        </w:rPr>
+      </w:pPr>
+    </w:p>
+    <w:p>
+      <w:pPr>
+        <w:rPr>
+          <w:sz w:val="24"/>
+          <w:szCs w:val="24"/>
+        </w:rPr>
+      </w:pPr>
+    </w:p>
+    <w:p>
+      <w:pPr>
+        <w:rPr>
+          <w:sz w:val="24"/>
+          <w:szCs w:val="24"/>
+        </w:rPr>
+      </w:pPr>
+    </w:p>
+    <w:p>
+      <w:pPr>
+        <w:rPr>
+          <w:sz w:val="24"/>
+          <w:szCs w:val="24"/>
+        </w:rPr>
+      </w:pPr>
+    </w:p>
+    <w:p>
+      <w:pPr>
+        <w:rPr>
+          <w:sz w:val="24"/>
+          <w:szCs w:val="24"/>
+        </w:rPr>
+      </w:pPr>
+    </w:p>
+    <w:p>
+      <w:pPr>
         <w:rPr>
           <w:sz w:val="24"/>
           <w:szCs w:val="24"/>
@@ -11501,164 +12609,7 @@
           <w:sz w:val="24"/>
           <w:szCs w:val="24"/>
         </w:rPr>
-        <w:t>Configure application.properties</w:t>
-      </w:r>
-      <w:r>
-        <w:rPr>
-          <w:sz w:val="24"/>
-          <w:szCs w:val="24"/>
-        </w:rPr>
-        <w:t xml:space="preserve"> with </w:t>
-      </w:r>
-      <w:r>
-        <w:rPr>
-          <w:b/>
-          <w:bCs/>
-          <w:sz w:val="24"/>
-          <w:szCs w:val="24"/>
-        </w:rPr>
-        <w:t>clientid, secretid, issuer-uri,</w:t>
-      </w:r>
-      <w:r>
-        <w:rPr>
-          <w:b/>
-          <w:bCs/>
-        </w:rPr>
-        <w:t xml:space="preserve"> </w:t>
-      </w:r>
-      <w:r>
-        <w:rPr>
-          <w:b/>
-          <w:bCs/>
-        </w:rPr>
-        <w:t xml:space="preserve">and </w:t>
-      </w:r>
-      <w:r>
-        <w:rPr>
-          <w:b/>
-          <w:bCs/>
-          <w:sz w:val="24"/>
-          <w:szCs w:val="24"/>
-        </w:rPr>
-        <w:t>jw</w:t>
-      </w:r>
-      <w:r>
-        <w:rPr>
-          <w:b/>
-          <w:bCs/>
-          <w:sz w:val="24"/>
-          <w:szCs w:val="24"/>
-        </w:rPr>
-        <w:t>t</w:t>
-      </w:r>
-      <w:r>
-        <w:rPr>
-          <w:b/>
-          <w:bCs/>
-          <w:sz w:val="24"/>
-          <w:szCs w:val="24"/>
-        </w:rPr>
-        <w:t>-set-uri</w:t>
-      </w:r>
-    </w:p>
-    <w:p>
-      <w:pPr>
-        <w:pStyle w:val="ListParagraph"/>
-        <w:rPr>
-          <w:sz w:val="24"/>
-          <w:szCs w:val="24"/>
-        </w:rPr>
-      </w:pPr>
-      <w:r>
-        <w:rPr>
-          <w:b/>
-          <w:bCs/>
-          <w:sz w:val="24"/>
-          <w:szCs w:val="24"/>
-        </w:rPr>
-        <w:t>spring.security.oauth2.resourceserver.jwt.issuer-uri</w:t>
-      </w:r>
-      <w:r>
-        <w:rPr>
-          <w:sz w:val="24"/>
-          <w:szCs w:val="24"/>
-        </w:rPr>
-        <w:t>=https://&lt;your-okta-domain&gt;/oauth2/default</w:t>
-      </w:r>
-    </w:p>
-    <w:p>
-      <w:pPr>
-        <w:pStyle w:val="ListParagraph"/>
-        <w:rPr>
-          <w:sz w:val="24"/>
-          <w:szCs w:val="24"/>
-        </w:rPr>
-      </w:pPr>
-      <w:r>
-        <w:rPr>
-          <w:b/>
-          <w:bCs/>
-          <w:sz w:val="24"/>
-          <w:szCs w:val="24"/>
-        </w:rPr>
-        <w:t>spring.security.oauth2.resourceserver.jwt.jwk-set-uri</w:t>
-      </w:r>
-      <w:r>
-        <w:rPr>
-          <w:sz w:val="24"/>
-          <w:szCs w:val="24"/>
-        </w:rPr>
-        <w:t>=https://&lt;your-okta-domain&gt;/oauth2/default/v1/keys</w:t>
-      </w:r>
-    </w:p>
-    <w:p>
-      <w:pPr>
-        <w:pStyle w:val="ListParagraph"/>
-        <w:rPr>
-          <w:sz w:val="24"/>
-          <w:szCs w:val="24"/>
-        </w:rPr>
-      </w:pPr>
-      <w:r>
-        <w:rPr>
-          <w:b/>
-          <w:bCs/>
-          <w:sz w:val="24"/>
-          <w:szCs w:val="24"/>
-        </w:rPr>
-        <w:t>spring.security.oauth2.client.registration.okta.client-id</w:t>
-      </w:r>
-      <w:r>
-        <w:rPr>
-          <w:sz w:val="24"/>
-          <w:szCs w:val="24"/>
-        </w:rPr>
-        <w:t>=&lt;client-id&gt;</w:t>
-      </w:r>
-    </w:p>
-    <w:p>
-      <w:pPr>
-        <w:pStyle w:val="ListParagraph"/>
-        <w:rPr>
-          <w:sz w:val="24"/>
-          <w:szCs w:val="24"/>
-        </w:rPr>
-      </w:pPr>
-      <w:r>
-        <w:rPr>
-          <w:b/>
-          <w:bCs/>
-          <w:sz w:val="24"/>
-          <w:szCs w:val="24"/>
-        </w:rPr>
-        <w:t>spring.security.oauth2.client.registration.okta.client-secret</w:t>
-      </w:r>
-      <w:r>
-        <w:rPr>
-          <w:sz w:val="24"/>
-          <w:szCs w:val="24"/>
-        </w:rPr>
-        <w:t>=&lt;client-secret&gt;</w:t>
+        <w:t>Create an app in Okta &amp; create an app</w:t>
       </w:r>
     </w:p>
     <w:p>
@@ -11678,39 +12629,64 @@
           <w:sz w:val="24"/>
           <w:szCs w:val="24"/>
         </w:rPr>
-        <w:t xml:space="preserve">Set Up </w:t>
-      </w:r>
-      <w:r>
-        <w:rPr>
-          <w:b/>
-          <w:bCs/>
-          <w:sz w:val="24"/>
-          <w:szCs w:val="24"/>
-        </w:rPr>
-        <w:t>Security Configuration</w:t>
-      </w:r>
-      <w:r>
-        <w:rPr>
-          <w:sz w:val="24"/>
-          <w:szCs w:val="24"/>
-        </w:rPr>
-        <w:t xml:space="preserve"> (Optional if defaults are okay)</w:t>
-      </w:r>
-      <w:r>
-        <w:rPr>
-          <w:sz w:val="24"/>
-          <w:szCs w:val="24"/>
-        </w:rPr>
-        <w:t xml:space="preserve">. Add </w:t>
-      </w:r>
-      <w:r>
-        <w:rPr>
-          <w:b/>
-          <w:bCs/>
-          <w:sz w:val="24"/>
-          <w:szCs w:val="24"/>
-        </w:rPr>
-        <w:t>@EnableWebSecurity</w:t>
+        <w:t>Configure application.properties</w:t>
+      </w:r>
+      <w:r>
+        <w:rPr>
+          <w:sz w:val="24"/>
+          <w:szCs w:val="24"/>
+        </w:rPr>
+        <w:t xml:space="preserve"> with </w:t>
+      </w:r>
+      <w:r>
+        <w:rPr>
+          <w:b/>
+          <w:bCs/>
+          <w:sz w:val="24"/>
+          <w:szCs w:val="24"/>
+        </w:rPr>
+        <w:t>clientid, secretid, issuer-uri,</w:t>
+      </w:r>
+      <w:r>
+        <w:rPr>
+          <w:b/>
+          <w:bCs/>
+        </w:rPr>
+        <w:t xml:space="preserve"> </w:t>
+      </w:r>
+      <w:r>
+        <w:rPr>
+          <w:b/>
+          <w:bCs/>
+        </w:rPr>
+        <w:t xml:space="preserve">and </w:t>
+      </w:r>
+      <w:r>
+        <w:rPr>
+          <w:b/>
+          <w:bCs/>
+          <w:sz w:val="24"/>
+          <w:szCs w:val="24"/>
+        </w:rPr>
+        <w:t>jw</w:t>
+      </w:r>
+      <w:r>
+        <w:rPr>
+          <w:b/>
+          <w:bCs/>
+          <w:sz w:val="24"/>
+          <w:szCs w:val="24"/>
+        </w:rPr>
+        <w:t>t</w:t>
+      </w:r>
+      <w:r>
+        <w:rPr>
+          <w:b/>
+          <w:bCs/>
+          <w:sz w:val="24"/>
+          <w:szCs w:val="24"/>
+        </w:rPr>
+        <w:t>-set-uri</w:t>
       </w:r>
     </w:p>
     <w:p>
@@ -11723,79 +12699,19 @@
       </w:pPr>
       <w:r>
         <w:rPr>
-          <w:sz w:val="24"/>
-          <w:szCs w:val="24"/>
-        </w:rPr>
-        <w:t>htt</w:t>
-      </w:r>
-      <w:r>
-        <w:rPr>
-          <w:sz w:val="24"/>
-          <w:szCs w:val="24"/>
-        </w:rPr>
-        <w:t>p</w:t>
-      </w:r>
-      <w:r>
-        <w:rPr>
-          <w:sz w:val="24"/>
-          <w:szCs w:val="24"/>
-        </w:rPr>
-        <w:t>.</w:t>
-      </w:r>
-      <w:r>
-        <w:rPr>
-          <w:b/>
-          <w:bCs/>
-          <w:sz w:val="24"/>
-          <w:szCs w:val="24"/>
-        </w:rPr>
-        <w:t>authorizeHttpRequests</w:t>
-      </w:r>
-      <w:r>
-        <w:rPr>
-          <w:sz w:val="24"/>
-          <w:szCs w:val="24"/>
-        </w:rPr>
-        <w:t>(auth -&gt; auth</w:t>
-      </w:r>
-      <w:r>
-        <w:rPr>
-          <w:sz w:val="24"/>
-          <w:szCs w:val="24"/>
-        </w:rPr>
-        <w:t>.</w:t>
-      </w:r>
-      <w:r>
-        <w:rPr>
-          <w:b/>
-          <w:bCs/>
-          <w:sz w:val="24"/>
-          <w:szCs w:val="24"/>
-        </w:rPr>
-        <w:t>requestMatchers</w:t>
-      </w:r>
-      <w:r>
-        <w:rPr>
-          <w:sz w:val="24"/>
-          <w:szCs w:val="24"/>
-        </w:rPr>
-        <w:t>("/public/**").</w:t>
-      </w:r>
-      <w:r>
-        <w:rPr>
-          <w:b/>
-          <w:bCs/>
-          <w:sz w:val="24"/>
-          <w:szCs w:val="24"/>
-        </w:rPr>
-        <w:t>permitAll</w:t>
-      </w:r>
-      <w:r>
-        <w:rPr>
-          <w:sz w:val="24"/>
-          <w:szCs w:val="24"/>
-        </w:rPr>
-        <w:t>()</w:t>
+          <w:b/>
+          <w:bCs/>
+          <w:sz w:val="24"/>
+          <w:szCs w:val="24"/>
+        </w:rPr>
+        <w:t>spring.security.oauth2.resourceserver.jwt.issuer-uri</w:t>
+      </w:r>
+      <w:r>
+        <w:rPr>
+          <w:sz w:val="24"/>
+          <w:szCs w:val="24"/>
+        </w:rPr>
+        <w:t>=https://&lt;your-okta-domain&gt;/oauth2/default</w:t>
       </w:r>
     </w:p>
     <w:p>
@@ -11808,65 +12724,69 @@
       </w:pPr>
       <w:r>
         <w:rPr>
-          <w:sz w:val="24"/>
-          <w:szCs w:val="24"/>
-        </w:rPr>
-        <w:t xml:space="preserve">              .anyRequest().</w:t>
-      </w:r>
-      <w:r>
-        <w:rPr>
-          <w:b/>
-          <w:bCs/>
-          <w:sz w:val="24"/>
-          <w:szCs w:val="24"/>
-        </w:rPr>
-        <w:t>authenticated</w:t>
-      </w:r>
-      <w:r>
-        <w:rPr>
-          <w:sz w:val="24"/>
-          <w:szCs w:val="24"/>
-        </w:rPr>
-        <w:t>()</w:t>
-      </w:r>
-      <w:r>
-        <w:rPr>
-          <w:sz w:val="24"/>
-          <w:szCs w:val="24"/>
-        </w:rPr>
-        <w:t xml:space="preserve"> ).</w:t>
-      </w:r>
-      <w:r>
-        <w:rPr>
-          <w:b/>
-          <w:bCs/>
-          <w:sz w:val="24"/>
-          <w:szCs w:val="24"/>
-        </w:rPr>
-        <w:t>oauth2ResourceServer</w:t>
-      </w:r>
-      <w:r>
-        <w:rPr>
-          <w:sz w:val="24"/>
-          <w:szCs w:val="24"/>
-        </w:rPr>
-        <w:t>().</w:t>
-      </w:r>
-      <w:r>
-        <w:rPr>
-          <w:b/>
-          <w:bCs/>
-          <w:sz w:val="24"/>
-          <w:szCs w:val="24"/>
-        </w:rPr>
-        <w:t>jwt</w:t>
-      </w:r>
-      <w:r>
-        <w:rPr>
-          <w:sz w:val="24"/>
-          <w:szCs w:val="24"/>
-        </w:rPr>
-        <w:t>();return http.build();</w:t>
+          <w:b/>
+          <w:bCs/>
+          <w:sz w:val="24"/>
+          <w:szCs w:val="24"/>
+        </w:rPr>
+        <w:t>spring.security.oauth2.resourceserver.jwt.jwk-set-uri</w:t>
+      </w:r>
+      <w:r>
+        <w:rPr>
+          <w:sz w:val="24"/>
+          <w:szCs w:val="24"/>
+        </w:rPr>
+        <w:t>=https://&lt;your-okta-domain&gt;/oauth2/default/v1/keys</w:t>
+      </w:r>
+    </w:p>
+    <w:p>
+      <w:pPr>
+        <w:pStyle w:val="ListParagraph"/>
+        <w:rPr>
+          <w:sz w:val="24"/>
+          <w:szCs w:val="24"/>
+        </w:rPr>
+      </w:pPr>
+      <w:r>
+        <w:rPr>
+          <w:b/>
+          <w:bCs/>
+          <w:sz w:val="24"/>
+          <w:szCs w:val="24"/>
+        </w:rPr>
+        <w:t>spring.security.oauth2.client.registration.okta.client-id</w:t>
+      </w:r>
+      <w:r>
+        <w:rPr>
+          <w:sz w:val="24"/>
+          <w:szCs w:val="24"/>
+        </w:rPr>
+        <w:t>=&lt;client-id&gt;</w:t>
+      </w:r>
+    </w:p>
+    <w:p>
+      <w:pPr>
+        <w:pStyle w:val="ListParagraph"/>
+        <w:rPr>
+          <w:sz w:val="24"/>
+          <w:szCs w:val="24"/>
+        </w:rPr>
+      </w:pPr>
+      <w:r>
+        <w:rPr>
+          <w:b/>
+          <w:bCs/>
+          <w:sz w:val="24"/>
+          <w:szCs w:val="24"/>
+        </w:rPr>
+        <w:t>spring.security.oauth2.client.registration.okta.client-secret</w:t>
+      </w:r>
+      <w:r>
+        <w:rPr>
+          <w:sz w:val="24"/>
+          <w:szCs w:val="24"/>
+        </w:rPr>
+        <w:t>=&lt;client-secret&gt;</w:t>
       </w:r>
     </w:p>
     <w:p>
@@ -11886,6 +12806,257 @@
           <w:sz w:val="24"/>
           <w:szCs w:val="24"/>
         </w:rPr>
+        <w:t xml:space="preserve">Set Up </w:t>
+      </w:r>
+      <w:r>
+        <w:rPr>
+          <w:b/>
+          <w:bCs/>
+          <w:sz w:val="24"/>
+          <w:szCs w:val="24"/>
+        </w:rPr>
+        <w:t>Security Configuration</w:t>
+      </w:r>
+      <w:r>
+        <w:rPr>
+          <w:sz w:val="24"/>
+          <w:szCs w:val="24"/>
+        </w:rPr>
+        <w:t xml:space="preserve"> (Optional if defaults are okay)</w:t>
+      </w:r>
+      <w:r>
+        <w:rPr>
+          <w:sz w:val="24"/>
+          <w:szCs w:val="24"/>
+        </w:rPr>
+        <w:t xml:space="preserve">. </w:t>
+      </w:r>
+    </w:p>
+    <w:p>
+      <w:pPr>
+        <w:pStyle w:val="ListParagraph"/>
+        <w:rPr>
+          <w:sz w:val="24"/>
+          <w:szCs w:val="24"/>
+        </w:rPr>
+      </w:pPr>
+      <w:r>
+        <w:rPr>
+          <w:sz w:val="24"/>
+          <w:szCs w:val="24"/>
+        </w:rPr>
+        <w:t xml:space="preserve">Add </w:t>
+      </w:r>
+      <w:r>
+        <w:rPr>
+          <w:b/>
+          <w:bCs/>
+          <w:sz w:val="24"/>
+          <w:szCs w:val="24"/>
+        </w:rPr>
+        <w:t>@EnableWebSecurity</w:t>
+      </w:r>
+    </w:p>
+    <w:p>
+      <w:pPr>
+        <w:pStyle w:val="ListParagraph"/>
+        <w:rPr>
+          <w:sz w:val="24"/>
+          <w:szCs w:val="24"/>
+        </w:rPr>
+      </w:pPr>
+      <w:r>
+        <w:rPr>
+          <w:sz w:val="24"/>
+          <w:szCs w:val="24"/>
+        </w:rPr>
+        <w:t>htt</w:t>
+      </w:r>
+      <w:r>
+        <w:rPr>
+          <w:sz w:val="24"/>
+          <w:szCs w:val="24"/>
+        </w:rPr>
+        <w:t>p</w:t>
+      </w:r>
+      <w:r>
+        <w:rPr>
+          <w:sz w:val="24"/>
+          <w:szCs w:val="24"/>
+        </w:rPr>
+        <w:t>.</w:t>
+      </w:r>
+      <w:r>
+        <w:rPr>
+          <w:b/>
+          <w:bCs/>
+          <w:sz w:val="24"/>
+          <w:szCs w:val="24"/>
+        </w:rPr>
+        <w:t>authorizeHttpRequests</w:t>
+      </w:r>
+      <w:r>
+        <w:rPr>
+          <w:sz w:val="24"/>
+          <w:szCs w:val="24"/>
+        </w:rPr>
+        <w:t>(auth -&gt; auth</w:t>
+      </w:r>
+      <w:r>
+        <w:rPr>
+          <w:sz w:val="24"/>
+          <w:szCs w:val="24"/>
+        </w:rPr>
+        <w:t>.</w:t>
+      </w:r>
+    </w:p>
+    <w:p>
+      <w:pPr>
+        <w:pStyle w:val="ListParagraph"/>
+        <w:ind w:left="1440" w:firstLine="720"/>
+        <w:rPr>
+          <w:sz w:val="24"/>
+          <w:szCs w:val="24"/>
+        </w:rPr>
+      </w:pPr>
+      <w:r>
+        <w:rPr>
+          <w:b/>
+          <w:bCs/>
+          <w:sz w:val="24"/>
+          <w:szCs w:val="24"/>
+        </w:rPr>
+        <w:t>requestMatchers</w:t>
+      </w:r>
+      <w:r>
+        <w:rPr>
+          <w:sz w:val="24"/>
+          <w:szCs w:val="24"/>
+        </w:rPr>
+        <w:t>("/public/**").</w:t>
+      </w:r>
+      <w:r>
+        <w:rPr>
+          <w:b/>
+          <w:bCs/>
+          <w:sz w:val="24"/>
+          <w:szCs w:val="24"/>
+        </w:rPr>
+        <w:t>permitAll</w:t>
+      </w:r>
+      <w:r>
+        <w:rPr>
+          <w:sz w:val="24"/>
+          <w:szCs w:val="24"/>
+        </w:rPr>
+        <w:t>()</w:t>
+      </w:r>
+    </w:p>
+    <w:p>
+      <w:pPr>
+        <w:pStyle w:val="ListParagraph"/>
+        <w:rPr>
+          <w:sz w:val="24"/>
+          <w:szCs w:val="24"/>
+        </w:rPr>
+      </w:pPr>
+      <w:r>
+        <w:rPr>
+          <w:sz w:val="24"/>
+          <w:szCs w:val="24"/>
+        </w:rPr>
+        <w:lastRenderedPageBreak/>
+        <w:t xml:space="preserve">              .anyRequest().</w:t>
+      </w:r>
+      <w:r>
+        <w:rPr>
+          <w:b/>
+          <w:bCs/>
+          <w:sz w:val="24"/>
+          <w:szCs w:val="24"/>
+        </w:rPr>
+        <w:t>authenticated</w:t>
+      </w:r>
+      <w:r>
+        <w:rPr>
+          <w:sz w:val="24"/>
+          <w:szCs w:val="24"/>
+        </w:rPr>
+        <w:t>()</w:t>
+      </w:r>
+      <w:r>
+        <w:rPr>
+          <w:sz w:val="24"/>
+          <w:szCs w:val="24"/>
+        </w:rPr>
+        <w:t xml:space="preserve"> ).</w:t>
+      </w:r>
+      <w:r>
+        <w:rPr>
+          <w:b/>
+          <w:bCs/>
+          <w:sz w:val="24"/>
+          <w:szCs w:val="24"/>
+        </w:rPr>
+        <w:t>oauth2ResourceServer</w:t>
+      </w:r>
+      <w:r>
+        <w:rPr>
+          <w:sz w:val="24"/>
+          <w:szCs w:val="24"/>
+        </w:rPr>
+        <w:t>().</w:t>
+      </w:r>
+      <w:r>
+        <w:rPr>
+          <w:b/>
+          <w:bCs/>
+          <w:sz w:val="24"/>
+          <w:szCs w:val="24"/>
+        </w:rPr>
+        <w:t>jwt</w:t>
+      </w:r>
+      <w:r>
+        <w:rPr>
+          <w:sz w:val="24"/>
+          <w:szCs w:val="24"/>
+        </w:rPr>
+        <w:t>();</w:t>
+      </w:r>
+    </w:p>
+    <w:p>
+      <w:pPr>
+        <w:pStyle w:val="ListParagraph"/>
+        <w:rPr>
+          <w:sz w:val="24"/>
+          <w:szCs w:val="24"/>
+        </w:rPr>
+      </w:pPr>
+      <w:r>
+        <w:rPr>
+          <w:sz w:val="24"/>
+          <w:szCs w:val="24"/>
+        </w:rPr>
+        <w:t>return http.build();</w:t>
+      </w:r>
+    </w:p>
+    <w:p>
+      <w:pPr>
+        <w:pStyle w:val="ListParagraph"/>
+        <w:numPr>
+          <w:ilvl w:val="0"/>
+          <w:numId w:val="17"/>
+        </w:numPr>
+        <w:rPr>
+          <w:sz w:val="24"/>
+          <w:szCs w:val="24"/>
+        </w:rPr>
+      </w:pPr>
+      <w:r>
+        <w:rPr>
+          <w:sz w:val="24"/>
+          <w:szCs w:val="24"/>
+        </w:rPr>
         <w:t>(Optional) Add Role-Based Access with Scope</w:t>
       </w:r>
     </w:p>
@@ -12056,7 +13227,6 @@
           <w:sz w:val="24"/>
           <w:szCs w:val="24"/>
         </w:rPr>
-        <w:lastRenderedPageBreak/>
         <w:t>Configure application.properties</w:t>
       </w:r>
     </w:p>
@@ -12735,6 +13905,95 @@
     </w:lvl>
   </w:abstractNum>
   <w:abstractNum w:abstractNumId="3" w15:restartNumberingAfterBreak="0">
+    <w:nsid w:val="18663A70"/>
+    <w:multiLevelType w:val="hybridMultilevel"/>
+    <w:tmpl w:val="66786694"/>
+    <w:lvl w:ilvl="0" w:tplc="0409000F">
+      <w:start w:val="1"/>
+      <w:numFmt w:val="decimal"/>
+      <w:lvlText w:val="%1."/>
+      <w:lvlJc w:val="left"/>
+      <w:pPr>
+        <w:ind w:left="720" w:hanging="360"/>
+      </w:pPr>
+      <w:rPr>
+        <w:rFonts w:hint="default"/>
+      </w:rPr>
+    </w:lvl>
+    <w:lvl w:ilvl="1" w:tplc="04090019" w:tentative="1">
+      <w:start w:val="1"/>
+      <w:numFmt w:val="lowerLetter"/>
+      <w:lvlText w:val="%2."/>
+      <w:lvlJc w:val="left"/>
+      <w:pPr>
+        <w:ind w:left="1440" w:hanging="360"/>
+      </w:pPr>
+    </w:lvl>
+    <w:lvl w:ilvl="2" w:tplc="0409001B" w:tentative="1">
+      <w:start w:val="1"/>
+      <w:numFmt w:val="lowerRoman"/>
+      <w:lvlText w:val="%3."/>
+      <w:lvlJc w:val="right"/>
+      <w:pPr>
+        <w:ind w:left="2160" w:hanging="180"/>
+      </w:pPr>
+    </w:lvl>
+    <w:lvl w:ilvl="3" w:tplc="0409000F" w:tentative="1">
+      <w:start w:val="1"/>
+      <w:numFmt w:val="decimal"/>
+      <w:lvlText w:val="%4."/>
+      <w:lvlJc w:val="left"/>
+      <w:pPr>
+        <w:ind w:left="2880" w:hanging="360"/>
+      </w:pPr>
+    </w:lvl>
+    <w:lvl w:ilvl="4" w:tplc="04090019" w:tentative="1">
+      <w:start w:val="1"/>
+      <w:numFmt w:val="lowerLetter"/>
+      <w:lvlText w:val="%5."/>
+      <w:lvlJc w:val="left"/>
+      <w:pPr>
+        <w:ind w:left="3600" w:hanging="360"/>
+      </w:pPr>
+    </w:lvl>
+    <w:lvl w:ilvl="5" w:tplc="0409001B" w:tentative="1">
+      <w:start w:val="1"/>
+      <w:numFmt w:val="lowerRoman"/>
+      <w:lvlText w:val="%6."/>
+      <w:lvlJc w:val="right"/>
+      <w:pPr>
+        <w:ind w:left="4320" w:hanging="180"/>
+      </w:pPr>
+    </w:lvl>
+    <w:lvl w:ilvl="6" w:tplc="0409000F" w:tentative="1">
+      <w:start w:val="1"/>
+      <w:numFmt w:val="decimal"/>
+      <w:lvlText w:val="%7."/>
+      <w:lvlJc w:val="left"/>
+      <w:pPr>
+        <w:ind w:left="5040" w:hanging="360"/>
+      </w:pPr>
+    </w:lvl>
+    <w:lvl w:ilvl="7" w:tplc="04090019" w:tentative="1">
+      <w:start w:val="1"/>
+      <w:numFmt w:val="lowerLetter"/>
+      <w:lvlText w:val="%8."/>
+      <w:lvlJc w:val="left"/>
+      <w:pPr>
+        <w:ind w:left="5760" w:hanging="360"/>
+      </w:pPr>
+    </w:lvl>
+    <w:lvl w:ilvl="8" w:tplc="0409001B" w:tentative="1">
+      <w:start w:val="1"/>
+      <w:numFmt w:val="lowerRoman"/>
+      <w:lvlText w:val="%9."/>
+      <w:lvlJc w:val="right"/>
+      <w:pPr>
+        <w:ind w:left="6480" w:hanging="180"/>
+      </w:pPr>
+    </w:lvl>
+  </w:abstractNum>
+  <w:abstractNum w:abstractNumId="4" w15:restartNumberingAfterBreak="0">
     <w:nsid w:val="1EA83EE3"/>
     <w:multiLevelType w:val="hybridMultilevel"/>
     <w:tmpl w:val="80CA4552"/>
@@ -12823,7 +14082,7 @@
       </w:pPr>
     </w:lvl>
   </w:abstractNum>
-  <w:abstractNum w:abstractNumId="4" w15:restartNumberingAfterBreak="0">
+  <w:abstractNum w:abstractNumId="5" w15:restartNumberingAfterBreak="0">
     <w:nsid w:val="1EE60329"/>
     <w:multiLevelType w:val="multilevel"/>
     <w:tmpl w:val="E41A6424"/>
@@ -12968,7 +14227,7 @@
       </w:rPr>
     </w:lvl>
   </w:abstractNum>
-  <w:abstractNum w:abstractNumId="5" w15:restartNumberingAfterBreak="0">
+  <w:abstractNum w:abstractNumId="6" w15:restartNumberingAfterBreak="0">
     <w:nsid w:val="2B604A43"/>
     <w:multiLevelType w:val="multilevel"/>
     <w:tmpl w:val="7AA80E16"/>
@@ -13117,7 +14376,7 @@
       </w:rPr>
     </w:lvl>
   </w:abstractNum>
-  <w:abstractNum w:abstractNumId="6" w15:restartNumberingAfterBreak="0">
+  <w:abstractNum w:abstractNumId="7" w15:restartNumberingAfterBreak="0">
     <w:nsid w:val="3875169A"/>
     <w:multiLevelType w:val="hybridMultilevel"/>
     <w:tmpl w:val="84ECB648"/>
@@ -13230,7 +14489,7 @@
       </w:rPr>
     </w:lvl>
   </w:abstractNum>
-  <w:abstractNum w:abstractNumId="7" w15:restartNumberingAfterBreak="0">
+  <w:abstractNum w:abstractNumId="8" w15:restartNumberingAfterBreak="0">
     <w:nsid w:val="3AAE6DC3"/>
     <w:multiLevelType w:val="hybridMultilevel"/>
     <w:tmpl w:val="4D66D78C"/>
@@ -13343,7 +14602,7 @@
       </w:rPr>
     </w:lvl>
   </w:abstractNum>
-  <w:abstractNum w:abstractNumId="8" w15:restartNumberingAfterBreak="0">
+  <w:abstractNum w:abstractNumId="9" w15:restartNumberingAfterBreak="0">
     <w:nsid w:val="4E04391D"/>
     <w:multiLevelType w:val="hybridMultilevel"/>
     <w:tmpl w:val="9D3A3DFE"/>
@@ -13433,7 +14692,7 @@
       </w:pPr>
     </w:lvl>
   </w:abstractNum>
-  <w:abstractNum w:abstractNumId="9" w15:restartNumberingAfterBreak="0">
+  <w:abstractNum w:abstractNumId="10" w15:restartNumberingAfterBreak="0">
     <w:nsid w:val="4E217C9C"/>
     <w:multiLevelType w:val="hybridMultilevel"/>
     <w:tmpl w:val="9118F382"/>
@@ -13522,7 +14781,7 @@
       </w:pPr>
     </w:lvl>
   </w:abstractNum>
-  <w:abstractNum w:abstractNumId="10" w15:restartNumberingAfterBreak="0">
+  <w:abstractNum w:abstractNumId="11" w15:restartNumberingAfterBreak="0">
     <w:nsid w:val="4E374B19"/>
     <w:multiLevelType w:val="multilevel"/>
     <w:tmpl w:val="6E90E53C"/>
@@ -13671,7 +14930,7 @@
       </w:rPr>
     </w:lvl>
   </w:abstractNum>
-  <w:abstractNum w:abstractNumId="11" w15:restartNumberingAfterBreak="0">
+  <w:abstractNum w:abstractNumId="12" w15:restartNumberingAfterBreak="0">
     <w:nsid w:val="4E9B58FB"/>
     <w:multiLevelType w:val="hybridMultilevel"/>
     <w:tmpl w:val="C676496E"/>
@@ -13784,7 +15043,7 @@
       </w:rPr>
     </w:lvl>
   </w:abstractNum>
-  <w:abstractNum w:abstractNumId="12" w15:restartNumberingAfterBreak="0">
+  <w:abstractNum w:abstractNumId="13" w15:restartNumberingAfterBreak="0">
     <w:nsid w:val="52E01990"/>
     <w:multiLevelType w:val="multilevel"/>
     <w:tmpl w:val="BD64396C"/>
@@ -13933,7 +15192,7 @@
       </w:rPr>
     </w:lvl>
   </w:abstractNum>
-  <w:abstractNum w:abstractNumId="13" w15:restartNumberingAfterBreak="0">
+  <w:abstractNum w:abstractNumId="14" w15:restartNumberingAfterBreak="0">
     <w:nsid w:val="545059DA"/>
     <w:multiLevelType w:val="hybridMultilevel"/>
     <w:tmpl w:val="865E4D7C"/>
@@ -14046,7 +15305,7 @@
       </w:rPr>
     </w:lvl>
   </w:abstractNum>
-  <w:abstractNum w:abstractNumId="14" w15:restartNumberingAfterBreak="0">
+  <w:abstractNum w:abstractNumId="15" w15:restartNumberingAfterBreak="0">
     <w:nsid w:val="585D3A9D"/>
     <w:multiLevelType w:val="multilevel"/>
     <w:tmpl w:val="C61C9A5C"/>
@@ -14159,7 +15418,93 @@
       </w:pPr>
     </w:lvl>
   </w:abstractNum>
-  <w:abstractNum w:abstractNumId="15" w15:restartNumberingAfterBreak="0">
+  <w:abstractNum w:abstractNumId="16" w15:restartNumberingAfterBreak="0">
+    <w:nsid w:val="5A290D21"/>
+    <w:multiLevelType w:val="hybridMultilevel"/>
+    <w:tmpl w:val="D8828E5E"/>
+    <w:lvl w:ilvl="0" w:tplc="0409000F">
+      <w:start w:val="1"/>
+      <w:numFmt w:val="decimal"/>
+      <w:lvlText w:val="%1."/>
+      <w:lvlJc w:val="left"/>
+      <w:pPr>
+        <w:ind w:left="720" w:hanging="360"/>
+      </w:pPr>
+    </w:lvl>
+    <w:lvl w:ilvl="1" w:tplc="04090019" w:tentative="1">
+      <w:start w:val="1"/>
+      <w:numFmt w:val="lowerLetter"/>
+      <w:lvlText w:val="%2."/>
+      <w:lvlJc w:val="left"/>
+      <w:pPr>
+        <w:ind w:left="1440" w:hanging="360"/>
+      </w:pPr>
+    </w:lvl>
+    <w:lvl w:ilvl="2" w:tplc="0409001B" w:tentative="1">
+      <w:start w:val="1"/>
+      <w:numFmt w:val="lowerRoman"/>
+      <w:lvlText w:val="%3."/>
+      <w:lvlJc w:val="right"/>
+      <w:pPr>
+        <w:ind w:left="2160" w:hanging="180"/>
+      </w:pPr>
+    </w:lvl>
+    <w:lvl w:ilvl="3" w:tplc="0409000F" w:tentative="1">
+      <w:start w:val="1"/>
+      <w:numFmt w:val="decimal"/>
+      <w:lvlText w:val="%4."/>
+      <w:lvlJc w:val="left"/>
+      <w:pPr>
+        <w:ind w:left="2880" w:hanging="360"/>
+      </w:pPr>
+    </w:lvl>
+    <w:lvl w:ilvl="4" w:tplc="04090019" w:tentative="1">
+      <w:start w:val="1"/>
+      <w:numFmt w:val="lowerLetter"/>
+      <w:lvlText w:val="%5."/>
+      <w:lvlJc w:val="left"/>
+      <w:pPr>
+        <w:ind w:left="3600" w:hanging="360"/>
+      </w:pPr>
+    </w:lvl>
+    <w:lvl w:ilvl="5" w:tplc="0409001B" w:tentative="1">
+      <w:start w:val="1"/>
+      <w:numFmt w:val="lowerRoman"/>
+      <w:lvlText w:val="%6."/>
+      <w:lvlJc w:val="right"/>
+      <w:pPr>
+        <w:ind w:left="4320" w:hanging="180"/>
+      </w:pPr>
+    </w:lvl>
+    <w:lvl w:ilvl="6" w:tplc="0409000F" w:tentative="1">
+      <w:start w:val="1"/>
+      <w:numFmt w:val="decimal"/>
+      <w:lvlText w:val="%7."/>
+      <w:lvlJc w:val="left"/>
+      <w:pPr>
+        <w:ind w:left="5040" w:hanging="360"/>
+      </w:pPr>
+    </w:lvl>
+    <w:lvl w:ilvl="7" w:tplc="04090019" w:tentative="1">
+      <w:start w:val="1"/>
+      <w:numFmt w:val="lowerLetter"/>
+      <w:lvlText w:val="%8."/>
+      <w:lvlJc w:val="left"/>
+      <w:pPr>
+        <w:ind w:left="5760" w:hanging="360"/>
+      </w:pPr>
+    </w:lvl>
+    <w:lvl w:ilvl="8" w:tplc="0409001B" w:tentative="1">
+      <w:start w:val="1"/>
+      <w:numFmt w:val="lowerRoman"/>
+      <w:lvlText w:val="%9."/>
+      <w:lvlJc w:val="right"/>
+      <w:pPr>
+        <w:ind w:left="6480" w:hanging="180"/>
+      </w:pPr>
+    </w:lvl>
+  </w:abstractNum>
+  <w:abstractNum w:abstractNumId="17" w15:restartNumberingAfterBreak="0">
     <w:nsid w:val="6AD2466D"/>
     <w:multiLevelType w:val="multilevel"/>
     <w:tmpl w:val="F106F376"/>
@@ -14308,7 +15653,7 @@
       </w:rPr>
     </w:lvl>
   </w:abstractNum>
-  <w:abstractNum w:abstractNumId="16" w15:restartNumberingAfterBreak="0">
+  <w:abstractNum w:abstractNumId="18" w15:restartNumberingAfterBreak="0">
     <w:nsid w:val="6D936D5A"/>
     <w:multiLevelType w:val="multilevel"/>
     <w:tmpl w:val="D2B01F8C"/>
@@ -14457,7 +15802,7 @@
       </w:rPr>
     </w:lvl>
   </w:abstractNum>
-  <w:abstractNum w:abstractNumId="17" w15:restartNumberingAfterBreak="0">
+  <w:abstractNum w:abstractNumId="19" w15:restartNumberingAfterBreak="0">
     <w:nsid w:val="705F308A"/>
     <w:multiLevelType w:val="multilevel"/>
     <w:tmpl w:val="C91011D6"/>
@@ -14606,7 +15951,7 @@
       </w:rPr>
     </w:lvl>
   </w:abstractNum>
-  <w:abstractNum w:abstractNumId="18" w15:restartNumberingAfterBreak="0">
+  <w:abstractNum w:abstractNumId="20" w15:restartNumberingAfterBreak="0">
     <w:nsid w:val="73722CD7"/>
     <w:multiLevelType w:val="hybridMultilevel"/>
     <w:tmpl w:val="E98C680A"/>
@@ -14696,7 +16041,96 @@
       </w:pPr>
     </w:lvl>
   </w:abstractNum>
-  <w:abstractNum w:abstractNumId="19" w15:restartNumberingAfterBreak="0">
+  <w:abstractNum w:abstractNumId="21" w15:restartNumberingAfterBreak="0">
+    <w:nsid w:val="7AF96C42"/>
+    <w:multiLevelType w:val="hybridMultilevel"/>
+    <w:tmpl w:val="EAEE3148"/>
+    <w:lvl w:ilvl="0" w:tplc="04090001">
+      <w:start w:val="1"/>
+      <w:numFmt w:val="bullet"/>
+      <w:lvlText w:val=""/>
+      <w:lvlJc w:val="left"/>
+      <w:pPr>
+        <w:ind w:left="1440" w:hanging="360"/>
+      </w:pPr>
+      <w:rPr>
+        <w:rFonts w:ascii="Symbol" w:hAnsi="Symbol" w:hint="default"/>
+      </w:rPr>
+    </w:lvl>
+    <w:lvl w:ilvl="1" w:tplc="FFFFFFFF" w:tentative="1">
+      <w:start w:val="1"/>
+      <w:numFmt w:val="lowerLetter"/>
+      <w:lvlText w:val="%2."/>
+      <w:lvlJc w:val="left"/>
+      <w:pPr>
+        <w:ind w:left="2160" w:hanging="360"/>
+      </w:pPr>
+    </w:lvl>
+    <w:lvl w:ilvl="2" w:tplc="FFFFFFFF" w:tentative="1">
+      <w:start w:val="1"/>
+      <w:numFmt w:val="lowerRoman"/>
+      <w:lvlText w:val="%3."/>
+      <w:lvlJc w:val="right"/>
+      <w:pPr>
+        <w:ind w:left="2880" w:hanging="180"/>
+      </w:pPr>
+    </w:lvl>
+    <w:lvl w:ilvl="3" w:tplc="FFFFFFFF" w:tentative="1">
+      <w:start w:val="1"/>
+      <w:numFmt w:val="decimal"/>
+      <w:lvlText w:val="%4."/>
+      <w:lvlJc w:val="left"/>
+      <w:pPr>
+        <w:ind w:left="3600" w:hanging="360"/>
+      </w:pPr>
+    </w:lvl>
+    <w:lvl w:ilvl="4" w:tplc="FFFFFFFF" w:tentative="1">
+      <w:start w:val="1"/>
+      <w:numFmt w:val="lowerLetter"/>
+      <w:lvlText w:val="%5."/>
+      <w:lvlJc w:val="left"/>
+      <w:pPr>
+        <w:ind w:left="4320" w:hanging="360"/>
+      </w:pPr>
+    </w:lvl>
+    <w:lvl w:ilvl="5" w:tplc="FFFFFFFF" w:tentative="1">
+      <w:start w:val="1"/>
+      <w:numFmt w:val="lowerRoman"/>
+      <w:lvlText w:val="%6."/>
+      <w:lvlJc w:val="right"/>
+      <w:pPr>
+        <w:ind w:left="5040" w:hanging="180"/>
+      </w:pPr>
+    </w:lvl>
+    <w:lvl w:ilvl="6" w:tplc="FFFFFFFF" w:tentative="1">
+      <w:start w:val="1"/>
+      <w:numFmt w:val="decimal"/>
+      <w:lvlText w:val="%7."/>
+      <w:lvlJc w:val="left"/>
+      <w:pPr>
+        <w:ind w:left="5760" w:hanging="360"/>
+      </w:pPr>
+    </w:lvl>
+    <w:lvl w:ilvl="7" w:tplc="FFFFFFFF" w:tentative="1">
+      <w:start w:val="1"/>
+      <w:numFmt w:val="lowerLetter"/>
+      <w:lvlText w:val="%8."/>
+      <w:lvlJc w:val="left"/>
+      <w:pPr>
+        <w:ind w:left="6480" w:hanging="360"/>
+      </w:pPr>
+    </w:lvl>
+    <w:lvl w:ilvl="8" w:tplc="FFFFFFFF" w:tentative="1">
+      <w:start w:val="1"/>
+      <w:numFmt w:val="lowerRoman"/>
+      <w:lvlText w:val="%9."/>
+      <w:lvlJc w:val="right"/>
+      <w:pPr>
+        <w:ind w:left="7200" w:hanging="180"/>
+      </w:pPr>
+    </w:lvl>
+  </w:abstractNum>
+  <w:abstractNum w:abstractNumId="22" w15:restartNumberingAfterBreak="0">
     <w:nsid w:val="7DB8425A"/>
     <w:multiLevelType w:val="multilevel"/>
     <w:tmpl w:val="81DE9E22"/>
@@ -14810,10 +16244,10 @@
     </w:lvl>
   </w:abstractNum>
   <w:num w:numId="1" w16cid:durableId="1447919294">
-    <w:abstractNumId w:val="16"/>
+    <w:abstractNumId w:val="18"/>
   </w:num>
   <w:num w:numId="2" w16cid:durableId="1384019328">
-    <w:abstractNumId w:val="12"/>
+    <w:abstractNumId w:val="13"/>
     <w:lvlOverride w:ilvl="0">
       <w:lvl w:ilvl="0">
         <w:numFmt w:val="bullet"/>
@@ -14833,7 +16267,7 @@
     </w:lvlOverride>
   </w:num>
   <w:num w:numId="3" w16cid:durableId="1958639012">
-    <w:abstractNumId w:val="12"/>
+    <w:abstractNumId w:val="13"/>
     <w:lvlOverride w:ilvl="0">
       <w:lvl w:ilvl="0">
         <w:numFmt w:val="bullet"/>
@@ -14853,7 +16287,7 @@
     </w:lvlOverride>
   </w:num>
   <w:num w:numId="4" w16cid:durableId="105470503">
-    <w:abstractNumId w:val="12"/>
+    <w:abstractNumId w:val="13"/>
     <w:lvlOverride w:ilvl="0">
       <w:lvl w:ilvl="0">
         <w:numFmt w:val="bullet"/>
@@ -14873,7 +16307,7 @@
     </w:lvlOverride>
   </w:num>
   <w:num w:numId="5" w16cid:durableId="67381705">
-    <w:abstractNumId w:val="12"/>
+    <w:abstractNumId w:val="13"/>
     <w:lvlOverride w:ilvl="0">
       <w:lvl w:ilvl="0">
         <w:numFmt w:val="bullet"/>
@@ -14893,7 +16327,7 @@
     </w:lvlOverride>
   </w:num>
   <w:num w:numId="6" w16cid:durableId="1251036814">
-    <w:abstractNumId w:val="12"/>
+    <w:abstractNumId w:val="13"/>
     <w:lvlOverride w:ilvl="0">
       <w:lvl w:ilvl="0">
         <w:numFmt w:val="bullet"/>
@@ -14913,7 +16347,7 @@
     </w:lvlOverride>
   </w:num>
   <w:num w:numId="7" w16cid:durableId="1894390563">
-    <w:abstractNumId w:val="8"/>
+    <w:abstractNumId w:val="9"/>
   </w:num>
   <w:num w:numId="8" w16cid:durableId="2116291063">
     <w:abstractNumId w:val="2"/>
@@ -14936,52 +16370,61 @@
     </w:lvlOverride>
   </w:num>
   <w:num w:numId="9" w16cid:durableId="1549997564">
-    <w:abstractNumId w:val="18"/>
+    <w:abstractNumId w:val="20"/>
   </w:num>
   <w:num w:numId="10" w16cid:durableId="1432243026">
+    <w:abstractNumId w:val="19"/>
+  </w:num>
+  <w:num w:numId="11" w16cid:durableId="2117211962">
+    <w:abstractNumId w:val="8"/>
+  </w:num>
+  <w:num w:numId="12" w16cid:durableId="1319918458">
+    <w:abstractNumId w:val="6"/>
+  </w:num>
+  <w:num w:numId="13" w16cid:durableId="887643691">
+    <w:abstractNumId w:val="5"/>
+  </w:num>
+  <w:num w:numId="14" w16cid:durableId="337737154">
+    <w:abstractNumId w:val="15"/>
+  </w:num>
+  <w:num w:numId="15" w16cid:durableId="1417173012">
     <w:abstractNumId w:val="17"/>
   </w:num>
-  <w:num w:numId="11" w16cid:durableId="2117211962">
-    <w:abstractNumId w:val="7"/>
+  <w:num w:numId="16" w16cid:durableId="529728676">
+    <w:abstractNumId w:val="10"/>
   </w:num>
-  <w:num w:numId="12" w16cid:durableId="1319918458">
-    <w:abstractNumId w:val="5"/>
-  </w:num>
-  <w:num w:numId="13" w16cid:durableId="887643691">
+  <w:num w:numId="17" w16cid:durableId="637876098">
     <w:abstractNumId w:val="4"/>
   </w:num>
-  <w:num w:numId="14" w16cid:durableId="337737154">
-    <w:abstractNumId w:val="14"/>
-  </w:num>
-  <w:num w:numId="15" w16cid:durableId="1417173012">
-    <w:abstractNumId w:val="15"/>
-  </w:num>
-  <w:num w:numId="16" w16cid:durableId="529728676">
-    <w:abstractNumId w:val="9"/>
-  </w:num>
-  <w:num w:numId="17" w16cid:durableId="637876098">
-    <w:abstractNumId w:val="3"/>
-  </w:num>
   <w:num w:numId="18" w16cid:durableId="13767606">
-    <w:abstractNumId w:val="19"/>
+    <w:abstractNumId w:val="22"/>
   </w:num>
   <w:num w:numId="19" w16cid:durableId="1286617591">
     <w:abstractNumId w:val="1"/>
   </w:num>
   <w:num w:numId="20" w16cid:durableId="1047535322">
-    <w:abstractNumId w:val="6"/>
+    <w:abstractNumId w:val="7"/>
   </w:num>
   <w:num w:numId="21" w16cid:durableId="1925991171">
-    <w:abstractNumId w:val="10"/>
+    <w:abstractNumId w:val="11"/>
   </w:num>
   <w:num w:numId="22" w16cid:durableId="541407981">
-    <w:abstractNumId w:val="11"/>
+    <w:abstractNumId w:val="12"/>
   </w:num>
   <w:num w:numId="23" w16cid:durableId="2034653044">
-    <w:abstractNumId w:val="13"/>
+    <w:abstractNumId w:val="14"/>
   </w:num>
   <w:num w:numId="24" w16cid:durableId="639850097">
     <w:abstractNumId w:val="0"/>
+  </w:num>
+  <w:num w:numId="25" w16cid:durableId="819731695">
+    <w:abstractNumId w:val="3"/>
+  </w:num>
+  <w:num w:numId="26" w16cid:durableId="1684937839">
+    <w:abstractNumId w:val="21"/>
+  </w:num>
+  <w:num w:numId="27" w16cid:durableId="2078552786">
+    <w:abstractNumId w:val="16"/>
   </w:num>
 </w:numbering>
 </file>
@@ -15386,6 +16829,7 @@
   <w:style w:type="paragraph" w:default="1" w:styleId="Normal">
     <w:name w:val="Normal"/>
     <w:qFormat/>
+    <w:rsid w:val="00F75AC0"/>
   </w:style>
   <w:style w:type="paragraph" w:styleId="Heading1">
     <w:name w:val="heading 1"/>
@@ -15915,6 +17359,29 @@
       <w:szCs w:val="24"/>
     </w:rPr>
   </w:style>
+  <w:style w:type="character" w:styleId="Hyperlink">
+    <w:name w:val="Hyperlink"/>
+    <w:basedOn w:val="DefaultParagraphFont"/>
+    <w:uiPriority w:val="99"/>
+    <w:unhideWhenUsed/>
+    <w:rsid w:val="00ED3D93"/>
+    <w:rPr>
+      <w:color w:val="0563C1" w:themeColor="hyperlink"/>
+      <w:u w:val="single"/>
+    </w:rPr>
+  </w:style>
+  <w:style w:type="character" w:styleId="UnresolvedMention">
+    <w:name w:val="Unresolved Mention"/>
+    <w:basedOn w:val="DefaultParagraphFont"/>
+    <w:uiPriority w:val="99"/>
+    <w:semiHidden/>
+    <w:unhideWhenUsed/>
+    <w:rsid w:val="00ED3D93"/>
+    <w:rPr>
+      <w:color w:val="605E5C"/>
+      <w:shd w:val="clear" w:color="auto" w:fill="E1DFDD"/>
+    </w:rPr>
+  </w:style>
 </w:styles>
 </file>
 
